--- a/customer _details/RAMAIAH/SEP/SHIVAMOGGA/TRV/PURCHASE DETAILS.docx
+++ b/customer _details/RAMAIAH/SEP/SHIVAMOGGA/TRV/PURCHASE DETAILS.docx
@@ -13,13 +13,7 @@
         <w:rPr>
           <w:rFonts w:ascii="Courier New" w:hAnsi="Courier New" w:cs="Courier New"/>
         </w:rPr>
-        <w:t>WED Jan 23</w:t>
-      </w:r>
-      <w:r>
-        <w:rPr>
-          <w:rFonts w:ascii="Courier New" w:hAnsi="Courier New" w:cs="Courier New"/>
-        </w:rPr>
-        <w:t xml:space="preserve"> 14:04:08 IST 2019</w:t>
+        <w:t>WED Jan 23 14:04:08 IST 2019</w:t>
       </w:r>
     </w:p>
     <w:p>
@@ -361,6 +355,209 @@
         <w:tab/>
         <w:t>- 5307.0</w:t>
       </w:r>
+    </w:p>
+    <w:p>
+      <w:pPr>
+        <w:pStyle w:val="PlainText"/>
+        <w:rPr>
+          <w:rFonts w:ascii="Courier New" w:hAnsi="Courier New" w:cs="Courier New"/>
+          <w:b/>
+        </w:rPr>
+      </w:pPr>
+    </w:p>
+    <w:p>
+      <w:pPr>
+        <w:pStyle w:val="PlainText"/>
+        <w:rPr>
+          <w:rFonts w:ascii="Courier New" w:hAnsi="Courier New" w:cs="Courier New"/>
+        </w:rPr>
+      </w:pPr>
+      <w:r>
+        <w:rPr>
+          <w:rFonts w:ascii="Courier New" w:hAnsi="Courier New" w:cs="Courier New"/>
+        </w:rPr>
+        <w:t>THU JAN 31</w:t>
+      </w:r>
+      <w:r>
+        <w:rPr>
+          <w:rFonts w:ascii="Courier New" w:hAnsi="Courier New" w:cs="Courier New"/>
+        </w:rPr>
+        <w:t xml:space="preserve"> 14:48:48 IST 2019</w:t>
+      </w:r>
+    </w:p>
+    <w:p>
+      <w:pPr>
+        <w:pStyle w:val="PlainText"/>
+        <w:rPr>
+          <w:rFonts w:ascii="Courier New" w:hAnsi="Courier New" w:cs="Courier New"/>
+        </w:rPr>
+      </w:pPr>
+      <w:r>
+        <w:rPr>
+          <w:rFonts w:ascii="Courier New" w:hAnsi="Courier New" w:cs="Courier New"/>
+        </w:rPr>
+        <w:t>Person Name</w:t>
+      </w:r>
+      <w:r>
+        <w:rPr>
+          <w:rFonts w:ascii="Courier New" w:hAnsi="Courier New" w:cs="Courier New"/>
+        </w:rPr>
+        <w:tab/>
+      </w:r>
+      <w:r>
+        <w:rPr>
+          <w:rFonts w:ascii="Courier New" w:hAnsi="Courier New" w:cs="Courier New"/>
+        </w:rPr>
+        <w:tab/>
+      </w:r>
+      <w:r>
+        <w:rPr>
+          <w:rFonts w:ascii="Courier New" w:hAnsi="Courier New" w:cs="Courier New"/>
+        </w:rPr>
+        <w:tab/>
+      </w:r>
+      <w:r>
+        <w:rPr>
+          <w:rFonts w:ascii="Courier New" w:hAnsi="Courier New" w:cs="Courier New"/>
+        </w:rPr>
+        <w:tab/>
+        <w:t>- TRV</w:t>
+      </w:r>
+    </w:p>
+    <w:p>
+      <w:pPr>
+        <w:pStyle w:val="PlainText"/>
+        <w:rPr>
+          <w:rFonts w:ascii="Courier New" w:hAnsi="Courier New" w:cs="Courier New"/>
+        </w:rPr>
+      </w:pPr>
+      <w:r>
+        <w:rPr>
+          <w:rFonts w:ascii="Courier New" w:hAnsi="Courier New" w:cs="Courier New"/>
+        </w:rPr>
+        <w:t>---------------------------------------------------------------</w:t>
+      </w:r>
+    </w:p>
+    <w:p>
+      <w:pPr>
+        <w:pStyle w:val="PlainText"/>
+        <w:rPr>
+          <w:rFonts w:ascii="Courier New" w:hAnsi="Courier New" w:cs="Courier New"/>
+        </w:rPr>
+      </w:pPr>
+      <w:r>
+        <w:rPr>
+          <w:rFonts w:ascii="Courier New" w:hAnsi="Courier New" w:cs="Courier New"/>
+        </w:rPr>
+        <w:t>Item Name</w:t>
+      </w:r>
+      <w:r>
+        <w:rPr>
+          <w:rFonts w:ascii="Courier New" w:hAnsi="Courier New" w:cs="Courier New"/>
+        </w:rPr>
+        <w:tab/>
+      </w:r>
+      <w:r>
+        <w:rPr>
+          <w:rFonts w:ascii="Courier New" w:hAnsi="Courier New" w:cs="Courier New"/>
+        </w:rPr>
+        <w:tab/>
+      </w:r>
+      <w:r>
+        <w:rPr>
+          <w:rFonts w:ascii="Courier New" w:hAnsi="Courier New" w:cs="Courier New"/>
+        </w:rPr>
+        <w:tab/>
+      </w:r>
+      <w:r>
+        <w:rPr>
+          <w:rFonts w:ascii="Courier New" w:hAnsi="Courier New" w:cs="Courier New"/>
+        </w:rPr>
+        <w:tab/>
+        <w:t>- CARROT</w:t>
+      </w:r>
+    </w:p>
+    <w:p>
+      <w:pPr>
+        <w:pStyle w:val="PlainText"/>
+        <w:rPr>
+          <w:rFonts w:ascii="Courier New" w:hAnsi="Courier New" w:cs="Courier New"/>
+          <w:color w:val="FF0000"/>
+        </w:rPr>
+      </w:pPr>
+      <w:r>
+        <w:rPr>
+          <w:rFonts w:ascii="Courier New" w:hAnsi="Courier New" w:cs="Courier New"/>
+          <w:color w:val="FF0000"/>
+        </w:rPr>
+        <w:t>Amount Received</w:t>
+      </w:r>
+      <w:r>
+        <w:rPr>
+          <w:rFonts w:ascii="Courier New" w:hAnsi="Courier New" w:cs="Courier New"/>
+          <w:color w:val="FF0000"/>
+        </w:rPr>
+        <w:tab/>
+      </w:r>
+      <w:r>
+        <w:rPr>
+          <w:rFonts w:ascii="Courier New" w:hAnsi="Courier New" w:cs="Courier New"/>
+          <w:color w:val="FF0000"/>
+        </w:rPr>
+        <w:tab/>
+      </w:r>
+      <w:r>
+        <w:rPr>
+          <w:rFonts w:ascii="Courier New" w:hAnsi="Courier New" w:cs="Courier New"/>
+          <w:color w:val="FF0000"/>
+        </w:rPr>
+        <w:tab/>
+        <w:t>- 5307</w:t>
+      </w:r>
+    </w:p>
+    <w:p>
+      <w:pPr>
+        <w:pStyle w:val="PlainText"/>
+        <w:rPr>
+          <w:rFonts w:ascii="Courier New" w:hAnsi="Courier New" w:cs="Courier New"/>
+        </w:rPr>
+      </w:pPr>
+      <w:r>
+        <w:rPr>
+          <w:rFonts w:ascii="Courier New" w:hAnsi="Courier New" w:cs="Courier New"/>
+        </w:rPr>
+        <w:t>Amount Received mode</w:t>
+      </w:r>
+      <w:r>
+        <w:rPr>
+          <w:rFonts w:ascii="Courier New" w:hAnsi="Courier New" w:cs="Courier New"/>
+        </w:rPr>
+        <w:tab/>
+      </w:r>
+      <w:r>
+        <w:rPr>
+          <w:rFonts w:ascii="Courier New" w:hAnsi="Courier New" w:cs="Courier New"/>
+        </w:rPr>
+        <w:tab/>
+        <w:t>- CASH AND CLEARD</w:t>
+      </w:r>
+    </w:p>
+    <w:p>
+      <w:pPr>
+        <w:pStyle w:val="PlainText"/>
+        <w:rPr>
+          <w:rFonts w:ascii="Courier New" w:hAnsi="Courier New" w:cs="Courier New"/>
+        </w:rPr>
+      </w:pPr>
+    </w:p>
+    <w:p>
+      <w:pPr>
+        <w:pStyle w:val="PlainText"/>
+        <w:rPr>
+          <w:rFonts w:ascii="Courier New" w:hAnsi="Courier New" w:cs="Courier New"/>
+          <w:b/>
+        </w:rPr>
+      </w:pPr>
     </w:p>
     <w:p>
       <w:pPr>

--- a/customer _details/RAMAIAH/SEP/SHIVAMOGGA/TRV/PURCHASE DETAILS.docx
+++ b/customer _details/RAMAIAH/SEP/SHIVAMOGGA/TRV/PURCHASE DETAILS.docx
@@ -376,13 +376,7 @@
         <w:rPr>
           <w:rFonts w:ascii="Courier New" w:hAnsi="Courier New" w:cs="Courier New"/>
         </w:rPr>
-        <w:t>THU JAN 31</w:t>
-      </w:r>
-      <w:r>
-        <w:rPr>
-          <w:rFonts w:ascii="Courier New" w:hAnsi="Courier New" w:cs="Courier New"/>
-        </w:rPr>
-        <w:t xml:space="preserve"> 14:48:48 IST 2019</w:t>
+        <w:t>THU JAN 31 14:48:48 IST 2019</w:t>
       </w:r>
     </w:p>
     <w:p>
@@ -541,6 +535,390 @@
         <w:tab/>
         <w:t>- CASH AND CLEARD</w:t>
       </w:r>
+    </w:p>
+    <w:p>
+      <w:pPr>
+        <w:pStyle w:val="PlainText"/>
+        <w:rPr>
+          <w:rFonts w:ascii="Courier New" w:hAnsi="Courier New" w:cs="Courier New"/>
+        </w:rPr>
+      </w:pPr>
+    </w:p>
+    <w:p>
+      <w:pPr>
+        <w:pStyle w:val="PlainText"/>
+        <w:rPr>
+          <w:rFonts w:ascii="Courier New" w:hAnsi="Courier New" w:cs="Courier New"/>
+        </w:rPr>
+      </w:pPr>
+      <w:r>
+        <w:rPr>
+          <w:rFonts w:ascii="Courier New" w:hAnsi="Courier New" w:cs="Courier New"/>
+        </w:rPr>
+        <w:t>WED Feb 06</w:t>
+      </w:r>
+      <w:r>
+        <w:rPr>
+          <w:rFonts w:ascii="Courier New" w:hAnsi="Courier New" w:cs="Courier New"/>
+        </w:rPr>
+        <w:t xml:space="preserve"> 16:10:52 IST 2019</w:t>
+      </w:r>
+    </w:p>
+    <w:p>
+      <w:pPr>
+        <w:pStyle w:val="PlainText"/>
+        <w:rPr>
+          <w:rFonts w:ascii="Courier New" w:hAnsi="Courier New" w:cs="Courier New"/>
+        </w:rPr>
+      </w:pPr>
+      <w:r>
+        <w:rPr>
+          <w:rFonts w:ascii="Courier New" w:hAnsi="Courier New" w:cs="Courier New"/>
+        </w:rPr>
+        <w:t>Person Name</w:t>
+      </w:r>
+      <w:r>
+        <w:rPr>
+          <w:rFonts w:ascii="Courier New" w:hAnsi="Courier New" w:cs="Courier New"/>
+        </w:rPr>
+        <w:tab/>
+      </w:r>
+      <w:r>
+        <w:rPr>
+          <w:rFonts w:ascii="Courier New" w:hAnsi="Courier New" w:cs="Courier New"/>
+        </w:rPr>
+        <w:tab/>
+      </w:r>
+      <w:r>
+        <w:rPr>
+          <w:rFonts w:ascii="Courier New" w:hAnsi="Courier New" w:cs="Courier New"/>
+        </w:rPr>
+        <w:tab/>
+      </w:r>
+      <w:r>
+        <w:rPr>
+          <w:rFonts w:ascii="Courier New" w:hAnsi="Courier New" w:cs="Courier New"/>
+        </w:rPr>
+        <w:tab/>
+        <w:t>- TRV</w:t>
+      </w:r>
+    </w:p>
+    <w:p>
+      <w:pPr>
+        <w:pStyle w:val="PlainText"/>
+        <w:rPr>
+          <w:rFonts w:ascii="Courier New" w:hAnsi="Courier New" w:cs="Courier New"/>
+        </w:rPr>
+      </w:pPr>
+      <w:r>
+        <w:rPr>
+          <w:rFonts w:ascii="Courier New" w:hAnsi="Courier New" w:cs="Courier New"/>
+        </w:rPr>
+        <w:t>Bill number</w:t>
+      </w:r>
+      <w:r>
+        <w:rPr>
+          <w:rFonts w:ascii="Courier New" w:hAnsi="Courier New" w:cs="Courier New"/>
+        </w:rPr>
+        <w:tab/>
+      </w:r>
+      <w:r>
+        <w:rPr>
+          <w:rFonts w:ascii="Courier New" w:hAnsi="Courier New" w:cs="Courier New"/>
+        </w:rPr>
+        <w:tab/>
+      </w:r>
+      <w:r>
+        <w:rPr>
+          <w:rFonts w:ascii="Courier New" w:hAnsi="Courier New" w:cs="Courier New"/>
+        </w:rPr>
+        <w:tab/>
+      </w:r>
+      <w:r>
+        <w:rPr>
+          <w:rFonts w:ascii="Courier New" w:hAnsi="Courier New" w:cs="Courier New"/>
+        </w:rPr>
+        <w:tab/>
+        <w:t>- 3392</w:t>
+      </w:r>
+    </w:p>
+    <w:p>
+      <w:pPr>
+        <w:pStyle w:val="PlainText"/>
+        <w:rPr>
+          <w:rFonts w:ascii="Courier New" w:hAnsi="Courier New" w:cs="Courier New"/>
+        </w:rPr>
+      </w:pPr>
+      <w:r>
+        <w:rPr>
+          <w:rFonts w:ascii="Courier New" w:hAnsi="Courier New" w:cs="Courier New"/>
+        </w:rPr>
+        <w:t>---------------------------------------------------------------</w:t>
+      </w:r>
+    </w:p>
+    <w:p>
+      <w:pPr>
+        <w:pStyle w:val="PlainText"/>
+        <w:rPr>
+          <w:rFonts w:ascii="Courier New" w:hAnsi="Courier New" w:cs="Courier New"/>
+        </w:rPr>
+      </w:pPr>
+      <w:r>
+        <w:rPr>
+          <w:rFonts w:ascii="Courier New" w:hAnsi="Courier New" w:cs="Courier New"/>
+        </w:rPr>
+        <w:t>Item Name</w:t>
+      </w:r>
+      <w:r>
+        <w:rPr>
+          <w:rFonts w:ascii="Courier New" w:hAnsi="Courier New" w:cs="Courier New"/>
+        </w:rPr>
+        <w:tab/>
+      </w:r>
+      <w:r>
+        <w:rPr>
+          <w:rFonts w:ascii="Courier New" w:hAnsi="Courier New" w:cs="Courier New"/>
+        </w:rPr>
+        <w:tab/>
+      </w:r>
+      <w:r>
+        <w:rPr>
+          <w:rFonts w:ascii="Courier New" w:hAnsi="Courier New" w:cs="Courier New"/>
+        </w:rPr>
+        <w:tab/>
+      </w:r>
+      <w:r>
+        <w:rPr>
+          <w:rFonts w:ascii="Courier New" w:hAnsi="Courier New" w:cs="Courier New"/>
+        </w:rPr>
+        <w:tab/>
+        <w:t>- CARROT</w:t>
+      </w:r>
+    </w:p>
+    <w:p>
+      <w:pPr>
+        <w:pStyle w:val="PlainText"/>
+        <w:rPr>
+          <w:rFonts w:ascii="Courier New" w:hAnsi="Courier New" w:cs="Courier New"/>
+        </w:rPr>
+      </w:pPr>
+      <w:r>
+        <w:rPr>
+          <w:rFonts w:ascii="Courier New" w:hAnsi="Courier New" w:cs="Courier New"/>
+        </w:rPr>
+        <w:t>Number of Pockets</w:t>
+      </w:r>
+      <w:r>
+        <w:rPr>
+          <w:rFonts w:ascii="Courier New" w:hAnsi="Courier New" w:cs="Courier New"/>
+        </w:rPr>
+        <w:tab/>
+      </w:r>
+      <w:r>
+        <w:rPr>
+          <w:rFonts w:ascii="Courier New" w:hAnsi="Courier New" w:cs="Courier New"/>
+        </w:rPr>
+        <w:tab/>
+      </w:r>
+      <w:r>
+        <w:rPr>
+          <w:rFonts w:ascii="Courier New" w:hAnsi="Courier New" w:cs="Courier New"/>
+        </w:rPr>
+        <w:tab/>
+        <w:t>- 5</w:t>
+      </w:r>
+    </w:p>
+    <w:p>
+      <w:pPr>
+        <w:pStyle w:val="PlainText"/>
+        <w:rPr>
+          <w:rFonts w:ascii="Courier New" w:hAnsi="Courier New" w:cs="Courier New"/>
+        </w:rPr>
+      </w:pPr>
+      <w:r>
+        <w:rPr>
+          <w:rFonts w:ascii="Courier New" w:hAnsi="Courier New" w:cs="Courier New"/>
+        </w:rPr>
+        <w:t>Number of KGs</w:t>
+      </w:r>
+      <w:r>
+        <w:rPr>
+          <w:rFonts w:ascii="Courier New" w:hAnsi="Courier New" w:cs="Courier New"/>
+        </w:rPr>
+        <w:tab/>
+      </w:r>
+      <w:r>
+        <w:rPr>
+          <w:rFonts w:ascii="Courier New" w:hAnsi="Courier New" w:cs="Courier New"/>
+        </w:rPr>
+        <w:tab/>
+      </w:r>
+      <w:r>
+        <w:rPr>
+          <w:rFonts w:ascii="Courier New" w:hAnsi="Courier New" w:cs="Courier New"/>
+        </w:rPr>
+        <w:tab/>
+        <w:t>- 444</w:t>
+      </w:r>
+    </w:p>
+    <w:p>
+      <w:pPr>
+        <w:pStyle w:val="PlainText"/>
+        <w:rPr>
+          <w:rFonts w:ascii="Courier New" w:hAnsi="Courier New" w:cs="Courier New"/>
+        </w:rPr>
+      </w:pPr>
+      <w:r>
+        <w:rPr>
+          <w:rFonts w:ascii="Courier New" w:hAnsi="Courier New" w:cs="Courier New"/>
+        </w:rPr>
+        <w:t>Rate</w:t>
+      </w:r>
+      <w:r>
+        <w:rPr>
+          <w:rFonts w:ascii="Courier New" w:hAnsi="Courier New" w:cs="Courier New"/>
+        </w:rPr>
+        <w:tab/>
+      </w:r>
+      <w:r>
+        <w:rPr>
+          <w:rFonts w:ascii="Courier New" w:hAnsi="Courier New" w:cs="Courier New"/>
+        </w:rPr>
+        <w:tab/>
+      </w:r>
+      <w:r>
+        <w:rPr>
+          <w:rFonts w:ascii="Courier New" w:hAnsi="Courier New" w:cs="Courier New"/>
+        </w:rPr>
+        <w:tab/>
+      </w:r>
+      <w:r>
+        <w:rPr>
+          <w:rFonts w:ascii="Courier New" w:hAnsi="Courier New" w:cs="Courier New"/>
+        </w:rPr>
+        <w:tab/>
+      </w:r>
+      <w:r>
+        <w:rPr>
+          <w:rFonts w:ascii="Courier New" w:hAnsi="Courier New" w:cs="Courier New"/>
+        </w:rPr>
+        <w:tab/>
+        <w:t>- 11</w:t>
+      </w:r>
+    </w:p>
+    <w:p>
+      <w:pPr>
+        <w:pStyle w:val="PlainText"/>
+        <w:rPr>
+          <w:rFonts w:ascii="Courier New" w:hAnsi="Courier New" w:cs="Courier New"/>
+        </w:rPr>
+      </w:pPr>
+      <w:r>
+        <w:rPr>
+          <w:rFonts w:ascii="Courier New" w:hAnsi="Courier New" w:cs="Courier New"/>
+        </w:rPr>
+        <w:t>Transport &amp; Miscellaneous</w:t>
+      </w:r>
+      <w:r>
+        <w:rPr>
+          <w:rFonts w:ascii="Courier New" w:hAnsi="Courier New" w:cs="Courier New"/>
+        </w:rPr>
+        <w:tab/>
+        <w:t>- 75</w:t>
+      </w:r>
+    </w:p>
+    <w:p>
+      <w:pPr>
+        <w:pStyle w:val="PlainText"/>
+        <w:rPr>
+          <w:rFonts w:ascii="Courier New" w:hAnsi="Courier New" w:cs="Courier New"/>
+        </w:rPr>
+      </w:pPr>
+      <w:r>
+        <w:rPr>
+          <w:rFonts w:ascii="Courier New" w:hAnsi="Courier New" w:cs="Courier New"/>
+        </w:rPr>
+        <w:t>Total Price</w:t>
+      </w:r>
+      <w:r>
+        <w:rPr>
+          <w:rFonts w:ascii="Courier New" w:hAnsi="Courier New" w:cs="Courier New"/>
+        </w:rPr>
+        <w:tab/>
+      </w:r>
+      <w:r>
+        <w:rPr>
+          <w:rFonts w:ascii="Courier New" w:hAnsi="Courier New" w:cs="Courier New"/>
+        </w:rPr>
+        <w:tab/>
+      </w:r>
+      <w:r>
+        <w:rPr>
+          <w:rFonts w:ascii="Courier New" w:hAnsi="Courier New" w:cs="Courier New"/>
+        </w:rPr>
+        <w:tab/>
+      </w:r>
+      <w:r>
+        <w:rPr>
+          <w:rFonts w:ascii="Courier New" w:hAnsi="Courier New" w:cs="Courier New"/>
+        </w:rPr>
+        <w:tab/>
+        <w:t>- 4959.0</w:t>
+      </w:r>
+    </w:p>
+    <w:p>
+      <w:pPr>
+        <w:pStyle w:val="PlainText"/>
+        <w:rPr>
+          <w:rFonts w:ascii="Courier New" w:hAnsi="Courier New" w:cs="Courier New"/>
+          <w:b/>
+        </w:rPr>
+      </w:pPr>
+      <w:r>
+        <w:rPr>
+          <w:rFonts w:ascii="Courier New" w:hAnsi="Courier New" w:cs="Courier New"/>
+          <w:b/>
+        </w:rPr>
+        <w:t>Amount balance</w:t>
+      </w:r>
+      <w:r>
+        <w:rPr>
+          <w:rFonts w:ascii="Courier New" w:hAnsi="Courier New" w:cs="Courier New"/>
+          <w:b/>
+        </w:rPr>
+        <w:tab/>
+      </w:r>
+      <w:r>
+        <w:rPr>
+          <w:rFonts w:ascii="Courier New" w:hAnsi="Courier New" w:cs="Courier New"/>
+          <w:b/>
+        </w:rPr>
+        <w:tab/>
+      </w:r>
+      <w:r>
+        <w:rPr>
+          <w:rFonts w:ascii="Courier New" w:hAnsi="Courier New" w:cs="Courier New"/>
+          <w:b/>
+        </w:rPr>
+        <w:tab/>
+        <w:t>- 4959.0</w:t>
+      </w:r>
+    </w:p>
+    <w:p>
+      <w:pPr>
+        <w:pStyle w:val="PlainText"/>
+        <w:rPr>
+          <w:rFonts w:ascii="Courier New" w:hAnsi="Courier New" w:cs="Courier New"/>
+        </w:rPr>
+      </w:pPr>
+    </w:p>
+    <w:p>
+      <w:pPr>
+        <w:pStyle w:val="PlainText"/>
+        <w:rPr>
+          <w:rFonts w:ascii="Courier New" w:hAnsi="Courier New" w:cs="Courier New"/>
+        </w:rPr>
+      </w:pPr>
     </w:p>
     <w:p>
       <w:pPr>

--- a/customer _details/RAMAIAH/SEP/SHIVAMOGGA/TRV/PURCHASE DETAILS.docx
+++ b/customer _details/RAMAIAH/SEP/SHIVAMOGGA/TRV/PURCHASE DETAILS.docx
@@ -555,13 +555,7 @@
         <w:rPr>
           <w:rFonts w:ascii="Courier New" w:hAnsi="Courier New" w:cs="Courier New"/>
         </w:rPr>
-        <w:t>WED Feb 06</w:t>
-      </w:r>
-      <w:r>
-        <w:rPr>
-          <w:rFonts w:ascii="Courier New" w:hAnsi="Courier New" w:cs="Courier New"/>
-        </w:rPr>
-        <w:t xml:space="preserve"> 16:10:52 IST 2019</w:t>
+        <w:t>WED Feb 06 16:10:52 IST 2019</w:t>
       </w:r>
     </w:p>
     <w:p>
@@ -903,6 +897,392 @@
         <w:tab/>
         <w:t>- 4959.0</w:t>
       </w:r>
+    </w:p>
+    <w:p>
+      <w:pPr>
+        <w:pStyle w:val="PlainText"/>
+        <w:rPr>
+          <w:rFonts w:ascii="Courier New" w:hAnsi="Courier New" w:cs="Courier New"/>
+          <w:b/>
+        </w:rPr>
+      </w:pPr>
+    </w:p>
+    <w:p>
+      <w:pPr>
+        <w:pStyle w:val="PlainText"/>
+        <w:rPr>
+          <w:rFonts w:ascii="Courier New" w:hAnsi="Courier New" w:cs="Courier New"/>
+        </w:rPr>
+      </w:pPr>
+      <w:r>
+        <w:rPr>
+          <w:rFonts w:ascii="Courier New" w:hAnsi="Courier New" w:cs="Courier New"/>
+        </w:rPr>
+        <w:t>THU Feb 07</w:t>
+      </w:r>
+      <w:r>
+        <w:rPr>
+          <w:rFonts w:ascii="Courier New" w:hAnsi="Courier New" w:cs="Courier New"/>
+        </w:rPr>
+        <w:t xml:space="preserve"> 13:15:47 IST 2019</w:t>
+      </w:r>
+    </w:p>
+    <w:p>
+      <w:pPr>
+        <w:pStyle w:val="PlainText"/>
+        <w:rPr>
+          <w:rFonts w:ascii="Courier New" w:hAnsi="Courier New" w:cs="Courier New"/>
+        </w:rPr>
+      </w:pPr>
+      <w:r>
+        <w:rPr>
+          <w:rFonts w:ascii="Courier New" w:hAnsi="Courier New" w:cs="Courier New"/>
+        </w:rPr>
+        <w:t>Person Name</w:t>
+      </w:r>
+      <w:r>
+        <w:rPr>
+          <w:rFonts w:ascii="Courier New" w:hAnsi="Courier New" w:cs="Courier New"/>
+        </w:rPr>
+        <w:tab/>
+      </w:r>
+      <w:r>
+        <w:rPr>
+          <w:rFonts w:ascii="Courier New" w:hAnsi="Courier New" w:cs="Courier New"/>
+        </w:rPr>
+        <w:tab/>
+      </w:r>
+      <w:r>
+        <w:rPr>
+          <w:rFonts w:ascii="Courier New" w:hAnsi="Courier New" w:cs="Courier New"/>
+        </w:rPr>
+        <w:tab/>
+      </w:r>
+      <w:r>
+        <w:rPr>
+          <w:rFonts w:ascii="Courier New" w:hAnsi="Courier New" w:cs="Courier New"/>
+        </w:rPr>
+        <w:tab/>
+        <w:t>- TRV</w:t>
+      </w:r>
+    </w:p>
+    <w:p>
+      <w:pPr>
+        <w:pStyle w:val="PlainText"/>
+        <w:rPr>
+          <w:rFonts w:ascii="Courier New" w:hAnsi="Courier New" w:cs="Courier New"/>
+        </w:rPr>
+      </w:pPr>
+      <w:r>
+        <w:rPr>
+          <w:rFonts w:ascii="Courier New" w:hAnsi="Courier New" w:cs="Courier New"/>
+        </w:rPr>
+        <w:t>Bill number</w:t>
+      </w:r>
+      <w:r>
+        <w:rPr>
+          <w:rFonts w:ascii="Courier New" w:hAnsi="Courier New" w:cs="Courier New"/>
+        </w:rPr>
+        <w:tab/>
+      </w:r>
+      <w:r>
+        <w:rPr>
+          <w:rFonts w:ascii="Courier New" w:hAnsi="Courier New" w:cs="Courier New"/>
+        </w:rPr>
+        <w:tab/>
+      </w:r>
+      <w:r>
+        <w:rPr>
+          <w:rFonts w:ascii="Courier New" w:hAnsi="Courier New" w:cs="Courier New"/>
+        </w:rPr>
+        <w:tab/>
+      </w:r>
+      <w:r>
+        <w:rPr>
+          <w:rFonts w:ascii="Courier New" w:hAnsi="Courier New" w:cs="Courier New"/>
+        </w:rPr>
+        <w:tab/>
+        <w:t>- 3406</w:t>
+      </w:r>
+    </w:p>
+    <w:p>
+      <w:pPr>
+        <w:pStyle w:val="PlainText"/>
+        <w:rPr>
+          <w:rFonts w:ascii="Courier New" w:hAnsi="Courier New" w:cs="Courier New"/>
+        </w:rPr>
+      </w:pPr>
+      <w:r>
+        <w:rPr>
+          <w:rFonts w:ascii="Courier New" w:hAnsi="Courier New" w:cs="Courier New"/>
+        </w:rPr>
+        <w:t>---------------------------------------------------------------</w:t>
+      </w:r>
+    </w:p>
+    <w:p>
+      <w:pPr>
+        <w:pStyle w:val="PlainText"/>
+        <w:rPr>
+          <w:rFonts w:ascii="Courier New" w:hAnsi="Courier New" w:cs="Courier New"/>
+        </w:rPr>
+      </w:pPr>
+      <w:r>
+        <w:rPr>
+          <w:rFonts w:ascii="Courier New" w:hAnsi="Courier New" w:cs="Courier New"/>
+        </w:rPr>
+        <w:t>Item Name</w:t>
+      </w:r>
+      <w:r>
+        <w:rPr>
+          <w:rFonts w:ascii="Courier New" w:hAnsi="Courier New" w:cs="Courier New"/>
+        </w:rPr>
+        <w:tab/>
+      </w:r>
+      <w:r>
+        <w:rPr>
+          <w:rFonts w:ascii="Courier New" w:hAnsi="Courier New" w:cs="Courier New"/>
+        </w:rPr>
+        <w:tab/>
+      </w:r>
+      <w:r>
+        <w:rPr>
+          <w:rFonts w:ascii="Courier New" w:hAnsi="Courier New" w:cs="Courier New"/>
+        </w:rPr>
+        <w:tab/>
+      </w:r>
+      <w:r>
+        <w:rPr>
+          <w:rFonts w:ascii="Courier New" w:hAnsi="Courier New" w:cs="Courier New"/>
+        </w:rPr>
+        <w:tab/>
+        <w:t>- CARROT</w:t>
+      </w:r>
+    </w:p>
+    <w:p>
+      <w:pPr>
+        <w:pStyle w:val="PlainText"/>
+        <w:rPr>
+          <w:rFonts w:ascii="Courier New" w:hAnsi="Courier New" w:cs="Courier New"/>
+        </w:rPr>
+      </w:pPr>
+      <w:r>
+        <w:rPr>
+          <w:rFonts w:ascii="Courier New" w:hAnsi="Courier New" w:cs="Courier New"/>
+        </w:rPr>
+        <w:t>Number of Pockets</w:t>
+      </w:r>
+      <w:r>
+        <w:rPr>
+          <w:rFonts w:ascii="Courier New" w:hAnsi="Courier New" w:cs="Courier New"/>
+        </w:rPr>
+        <w:tab/>
+      </w:r>
+      <w:r>
+        <w:rPr>
+          <w:rFonts w:ascii="Courier New" w:hAnsi="Courier New" w:cs="Courier New"/>
+        </w:rPr>
+        <w:tab/>
+      </w:r>
+      <w:r>
+        <w:rPr>
+          <w:rFonts w:ascii="Courier New" w:hAnsi="Courier New" w:cs="Courier New"/>
+        </w:rPr>
+        <w:tab/>
+        <w:t>- 5</w:t>
+      </w:r>
+    </w:p>
+    <w:p>
+      <w:pPr>
+        <w:pStyle w:val="PlainText"/>
+        <w:rPr>
+          <w:rFonts w:ascii="Courier New" w:hAnsi="Courier New" w:cs="Courier New"/>
+        </w:rPr>
+      </w:pPr>
+      <w:r>
+        <w:rPr>
+          <w:rFonts w:ascii="Courier New" w:hAnsi="Courier New" w:cs="Courier New"/>
+        </w:rPr>
+        <w:t>Number of KGs</w:t>
+      </w:r>
+      <w:r>
+        <w:rPr>
+          <w:rFonts w:ascii="Courier New" w:hAnsi="Courier New" w:cs="Courier New"/>
+        </w:rPr>
+        <w:tab/>
+      </w:r>
+      <w:r>
+        <w:rPr>
+          <w:rFonts w:ascii="Courier New" w:hAnsi="Courier New" w:cs="Courier New"/>
+        </w:rPr>
+        <w:tab/>
+      </w:r>
+      <w:r>
+        <w:rPr>
+          <w:rFonts w:ascii="Courier New" w:hAnsi="Courier New" w:cs="Courier New"/>
+        </w:rPr>
+        <w:tab/>
+        <w:t>- 444</w:t>
+      </w:r>
+    </w:p>
+    <w:p>
+      <w:pPr>
+        <w:pStyle w:val="PlainText"/>
+        <w:rPr>
+          <w:rFonts w:ascii="Courier New" w:hAnsi="Courier New" w:cs="Courier New"/>
+        </w:rPr>
+      </w:pPr>
+      <w:r>
+        <w:rPr>
+          <w:rFonts w:ascii="Courier New" w:hAnsi="Courier New" w:cs="Courier New"/>
+        </w:rPr>
+        <w:t>Rate</w:t>
+      </w:r>
+      <w:r>
+        <w:rPr>
+          <w:rFonts w:ascii="Courier New" w:hAnsi="Courier New" w:cs="Courier New"/>
+        </w:rPr>
+        <w:tab/>
+      </w:r>
+      <w:r>
+        <w:rPr>
+          <w:rFonts w:ascii="Courier New" w:hAnsi="Courier New" w:cs="Courier New"/>
+        </w:rPr>
+        <w:tab/>
+      </w:r>
+      <w:r>
+        <w:rPr>
+          <w:rFonts w:ascii="Courier New" w:hAnsi="Courier New" w:cs="Courier New"/>
+        </w:rPr>
+        <w:tab/>
+      </w:r>
+      <w:r>
+        <w:rPr>
+          <w:rFonts w:ascii="Courier New" w:hAnsi="Courier New" w:cs="Courier New"/>
+        </w:rPr>
+        <w:tab/>
+      </w:r>
+      <w:r>
+        <w:rPr>
+          <w:rFonts w:ascii="Courier New" w:hAnsi="Courier New" w:cs="Courier New"/>
+        </w:rPr>
+        <w:tab/>
+        <w:t>- 11</w:t>
+      </w:r>
+    </w:p>
+    <w:p>
+      <w:pPr>
+        <w:pStyle w:val="PlainText"/>
+        <w:rPr>
+          <w:rFonts w:ascii="Courier New" w:hAnsi="Courier New" w:cs="Courier New"/>
+        </w:rPr>
+      </w:pPr>
+      <w:r>
+        <w:rPr>
+          <w:rFonts w:ascii="Courier New" w:hAnsi="Courier New" w:cs="Courier New"/>
+        </w:rPr>
+        <w:t>Transport &amp; Miscellaneous</w:t>
+      </w:r>
+      <w:r>
+        <w:rPr>
+          <w:rFonts w:ascii="Courier New" w:hAnsi="Courier New" w:cs="Courier New"/>
+        </w:rPr>
+        <w:tab/>
+        <w:t>- 75</w:t>
+      </w:r>
+    </w:p>
+    <w:p>
+      <w:pPr>
+        <w:pStyle w:val="PlainText"/>
+        <w:rPr>
+          <w:rFonts w:ascii="Courier New" w:hAnsi="Courier New" w:cs="Courier New"/>
+        </w:rPr>
+      </w:pPr>
+      <w:r>
+        <w:rPr>
+          <w:rFonts w:ascii="Courier New" w:hAnsi="Courier New" w:cs="Courier New"/>
+        </w:rPr>
+        <w:t>Total Price</w:t>
+      </w:r>
+      <w:r>
+        <w:rPr>
+          <w:rFonts w:ascii="Courier New" w:hAnsi="Courier New" w:cs="Courier New"/>
+        </w:rPr>
+        <w:tab/>
+      </w:r>
+      <w:r>
+        <w:rPr>
+          <w:rFonts w:ascii="Courier New" w:hAnsi="Courier New" w:cs="Courier New"/>
+        </w:rPr>
+        <w:tab/>
+      </w:r>
+      <w:r>
+        <w:rPr>
+          <w:rFonts w:ascii="Courier New" w:hAnsi="Courier New" w:cs="Courier New"/>
+        </w:rPr>
+        <w:tab/>
+      </w:r>
+      <w:r>
+        <w:rPr>
+          <w:rFonts w:ascii="Courier New" w:hAnsi="Courier New" w:cs="Courier New"/>
+        </w:rPr>
+        <w:tab/>
+        <w:t>- 4959.0</w:t>
+      </w:r>
+    </w:p>
+    <w:p>
+      <w:pPr>
+        <w:pStyle w:val="PlainText"/>
+        <w:rPr>
+          <w:rFonts w:ascii="Courier New" w:hAnsi="Courier New" w:cs="Courier New"/>
+          <w:b/>
+        </w:rPr>
+      </w:pPr>
+      <w:r>
+        <w:rPr>
+          <w:rFonts w:ascii="Courier New" w:hAnsi="Courier New" w:cs="Courier New"/>
+          <w:b/>
+        </w:rPr>
+        <w:t>Amount balance</w:t>
+      </w:r>
+      <w:r>
+        <w:rPr>
+          <w:rFonts w:ascii="Courier New" w:hAnsi="Courier New" w:cs="Courier New"/>
+          <w:b/>
+        </w:rPr>
+        <w:tab/>
+      </w:r>
+      <w:r>
+        <w:rPr>
+          <w:rFonts w:ascii="Courier New" w:hAnsi="Courier New" w:cs="Courier New"/>
+          <w:b/>
+        </w:rPr>
+        <w:tab/>
+      </w:r>
+      <w:r>
+        <w:rPr>
+          <w:rFonts w:ascii="Courier New" w:hAnsi="Courier New" w:cs="Courier New"/>
+          <w:b/>
+        </w:rPr>
+        <w:tab/>
+        <w:t>- 9918.0</w:t>
+      </w:r>
+    </w:p>
+    <w:p>
+      <w:pPr>
+        <w:pStyle w:val="PlainText"/>
+        <w:rPr>
+          <w:rFonts w:ascii="Courier New" w:hAnsi="Courier New" w:cs="Courier New"/>
+        </w:rPr>
+      </w:pPr>
+    </w:p>
+    <w:p>
+      <w:pPr>
+        <w:pStyle w:val="PlainText"/>
+        <w:rPr>
+          <w:rFonts w:ascii="Courier New" w:hAnsi="Courier New" w:cs="Courier New"/>
+          <w:b/>
+        </w:rPr>
+      </w:pPr>
     </w:p>
     <w:p>
       <w:pPr>

--- a/customer _details/RAMAIAH/SEP/SHIVAMOGGA/TRV/PURCHASE DETAILS.docx
+++ b/customer _details/RAMAIAH/SEP/SHIVAMOGGA/TRV/PURCHASE DETAILS.docx
@@ -918,13 +918,7 @@
         <w:rPr>
           <w:rFonts w:ascii="Courier New" w:hAnsi="Courier New" w:cs="Courier New"/>
         </w:rPr>
-        <w:t>THU Feb 07</w:t>
-      </w:r>
-      <w:r>
-        <w:rPr>
-          <w:rFonts w:ascii="Courier New" w:hAnsi="Courier New" w:cs="Courier New"/>
-        </w:rPr>
-        <w:t xml:space="preserve"> 13:15:47 IST 2019</w:t>
+        <w:t>THU Feb 07 13:15:47 IST 2019</w:t>
       </w:r>
     </w:p>
     <w:p>
@@ -1266,6 +1260,392 @@
         <w:tab/>
         <w:t>- 9918.0</w:t>
       </w:r>
+    </w:p>
+    <w:p>
+      <w:pPr>
+        <w:pStyle w:val="PlainText"/>
+        <w:rPr>
+          <w:rFonts w:ascii="Courier New" w:hAnsi="Courier New" w:cs="Courier New"/>
+          <w:b/>
+        </w:rPr>
+      </w:pPr>
+    </w:p>
+    <w:p>
+      <w:pPr>
+        <w:pStyle w:val="PlainText"/>
+        <w:rPr>
+          <w:rFonts w:ascii="Courier New" w:hAnsi="Courier New" w:cs="Courier New"/>
+        </w:rPr>
+      </w:pPr>
+      <w:r>
+        <w:rPr>
+          <w:rFonts w:ascii="Courier New" w:hAnsi="Courier New" w:cs="Courier New"/>
+        </w:rPr>
+        <w:t>WED Feb 13</w:t>
+      </w:r>
+      <w:r>
+        <w:rPr>
+          <w:rFonts w:ascii="Courier New" w:hAnsi="Courier New" w:cs="Courier New"/>
+        </w:rPr>
+        <w:t xml:space="preserve"> 15:40:19 IST 2019</w:t>
+      </w:r>
+    </w:p>
+    <w:p>
+      <w:pPr>
+        <w:pStyle w:val="PlainText"/>
+        <w:rPr>
+          <w:rFonts w:ascii="Courier New" w:hAnsi="Courier New" w:cs="Courier New"/>
+        </w:rPr>
+      </w:pPr>
+      <w:r>
+        <w:rPr>
+          <w:rFonts w:ascii="Courier New" w:hAnsi="Courier New" w:cs="Courier New"/>
+        </w:rPr>
+        <w:t>Person Name</w:t>
+      </w:r>
+      <w:r>
+        <w:rPr>
+          <w:rFonts w:ascii="Courier New" w:hAnsi="Courier New" w:cs="Courier New"/>
+        </w:rPr>
+        <w:tab/>
+      </w:r>
+      <w:r>
+        <w:rPr>
+          <w:rFonts w:ascii="Courier New" w:hAnsi="Courier New" w:cs="Courier New"/>
+        </w:rPr>
+        <w:tab/>
+      </w:r>
+      <w:r>
+        <w:rPr>
+          <w:rFonts w:ascii="Courier New" w:hAnsi="Courier New" w:cs="Courier New"/>
+        </w:rPr>
+        <w:tab/>
+      </w:r>
+      <w:r>
+        <w:rPr>
+          <w:rFonts w:ascii="Courier New" w:hAnsi="Courier New" w:cs="Courier New"/>
+        </w:rPr>
+        <w:tab/>
+        <w:t>- TRV</w:t>
+      </w:r>
+    </w:p>
+    <w:p>
+      <w:pPr>
+        <w:pStyle w:val="PlainText"/>
+        <w:rPr>
+          <w:rFonts w:ascii="Courier New" w:hAnsi="Courier New" w:cs="Courier New"/>
+        </w:rPr>
+      </w:pPr>
+      <w:r>
+        <w:rPr>
+          <w:rFonts w:ascii="Courier New" w:hAnsi="Courier New" w:cs="Courier New"/>
+        </w:rPr>
+        <w:t>Bill number</w:t>
+      </w:r>
+      <w:r>
+        <w:rPr>
+          <w:rFonts w:ascii="Courier New" w:hAnsi="Courier New" w:cs="Courier New"/>
+        </w:rPr>
+        <w:tab/>
+      </w:r>
+      <w:r>
+        <w:rPr>
+          <w:rFonts w:ascii="Courier New" w:hAnsi="Courier New" w:cs="Courier New"/>
+        </w:rPr>
+        <w:tab/>
+      </w:r>
+      <w:r>
+        <w:rPr>
+          <w:rFonts w:ascii="Courier New" w:hAnsi="Courier New" w:cs="Courier New"/>
+        </w:rPr>
+        <w:tab/>
+      </w:r>
+      <w:r>
+        <w:rPr>
+          <w:rFonts w:ascii="Courier New" w:hAnsi="Courier New" w:cs="Courier New"/>
+        </w:rPr>
+        <w:tab/>
+        <w:t>- 3450</w:t>
+      </w:r>
+    </w:p>
+    <w:p>
+      <w:pPr>
+        <w:pStyle w:val="PlainText"/>
+        <w:rPr>
+          <w:rFonts w:ascii="Courier New" w:hAnsi="Courier New" w:cs="Courier New"/>
+        </w:rPr>
+      </w:pPr>
+      <w:r>
+        <w:rPr>
+          <w:rFonts w:ascii="Courier New" w:hAnsi="Courier New" w:cs="Courier New"/>
+        </w:rPr>
+        <w:t>---------------------------------------------------------------</w:t>
+      </w:r>
+    </w:p>
+    <w:p>
+      <w:pPr>
+        <w:pStyle w:val="PlainText"/>
+        <w:rPr>
+          <w:rFonts w:ascii="Courier New" w:hAnsi="Courier New" w:cs="Courier New"/>
+        </w:rPr>
+      </w:pPr>
+      <w:r>
+        <w:rPr>
+          <w:rFonts w:ascii="Courier New" w:hAnsi="Courier New" w:cs="Courier New"/>
+        </w:rPr>
+        <w:t>Item Name</w:t>
+      </w:r>
+      <w:r>
+        <w:rPr>
+          <w:rFonts w:ascii="Courier New" w:hAnsi="Courier New" w:cs="Courier New"/>
+        </w:rPr>
+        <w:tab/>
+      </w:r>
+      <w:r>
+        <w:rPr>
+          <w:rFonts w:ascii="Courier New" w:hAnsi="Courier New" w:cs="Courier New"/>
+        </w:rPr>
+        <w:tab/>
+      </w:r>
+      <w:r>
+        <w:rPr>
+          <w:rFonts w:ascii="Courier New" w:hAnsi="Courier New" w:cs="Courier New"/>
+        </w:rPr>
+        <w:tab/>
+      </w:r>
+      <w:r>
+        <w:rPr>
+          <w:rFonts w:ascii="Courier New" w:hAnsi="Courier New" w:cs="Courier New"/>
+        </w:rPr>
+        <w:tab/>
+        <w:t>- CARROT</w:t>
+      </w:r>
+    </w:p>
+    <w:p>
+      <w:pPr>
+        <w:pStyle w:val="PlainText"/>
+        <w:rPr>
+          <w:rFonts w:ascii="Courier New" w:hAnsi="Courier New" w:cs="Courier New"/>
+        </w:rPr>
+      </w:pPr>
+      <w:r>
+        <w:rPr>
+          <w:rFonts w:ascii="Courier New" w:hAnsi="Courier New" w:cs="Courier New"/>
+        </w:rPr>
+        <w:t>Number of Pockets</w:t>
+      </w:r>
+      <w:r>
+        <w:rPr>
+          <w:rFonts w:ascii="Courier New" w:hAnsi="Courier New" w:cs="Courier New"/>
+        </w:rPr>
+        <w:tab/>
+      </w:r>
+      <w:r>
+        <w:rPr>
+          <w:rFonts w:ascii="Courier New" w:hAnsi="Courier New" w:cs="Courier New"/>
+        </w:rPr>
+        <w:tab/>
+      </w:r>
+      <w:r>
+        <w:rPr>
+          <w:rFonts w:ascii="Courier New" w:hAnsi="Courier New" w:cs="Courier New"/>
+        </w:rPr>
+        <w:tab/>
+        <w:t>- 2</w:t>
+      </w:r>
+    </w:p>
+    <w:p>
+      <w:pPr>
+        <w:pStyle w:val="PlainText"/>
+        <w:rPr>
+          <w:rFonts w:ascii="Courier New" w:hAnsi="Courier New" w:cs="Courier New"/>
+        </w:rPr>
+      </w:pPr>
+      <w:r>
+        <w:rPr>
+          <w:rFonts w:ascii="Courier New" w:hAnsi="Courier New" w:cs="Courier New"/>
+        </w:rPr>
+        <w:t>Number of KGs</w:t>
+      </w:r>
+      <w:r>
+        <w:rPr>
+          <w:rFonts w:ascii="Courier New" w:hAnsi="Courier New" w:cs="Courier New"/>
+        </w:rPr>
+        <w:tab/>
+      </w:r>
+      <w:r>
+        <w:rPr>
+          <w:rFonts w:ascii="Courier New" w:hAnsi="Courier New" w:cs="Courier New"/>
+        </w:rPr>
+        <w:tab/>
+      </w:r>
+      <w:r>
+        <w:rPr>
+          <w:rFonts w:ascii="Courier New" w:hAnsi="Courier New" w:cs="Courier New"/>
+        </w:rPr>
+        <w:tab/>
+        <w:t>- 179</w:t>
+      </w:r>
+    </w:p>
+    <w:p>
+      <w:pPr>
+        <w:pStyle w:val="PlainText"/>
+        <w:rPr>
+          <w:rFonts w:ascii="Courier New" w:hAnsi="Courier New" w:cs="Courier New"/>
+        </w:rPr>
+      </w:pPr>
+      <w:r>
+        <w:rPr>
+          <w:rFonts w:ascii="Courier New" w:hAnsi="Courier New" w:cs="Courier New"/>
+        </w:rPr>
+        <w:t>Rate</w:t>
+      </w:r>
+      <w:r>
+        <w:rPr>
+          <w:rFonts w:ascii="Courier New" w:hAnsi="Courier New" w:cs="Courier New"/>
+        </w:rPr>
+        <w:tab/>
+      </w:r>
+      <w:r>
+        <w:rPr>
+          <w:rFonts w:ascii="Courier New" w:hAnsi="Courier New" w:cs="Courier New"/>
+        </w:rPr>
+        <w:tab/>
+      </w:r>
+      <w:r>
+        <w:rPr>
+          <w:rFonts w:ascii="Courier New" w:hAnsi="Courier New" w:cs="Courier New"/>
+        </w:rPr>
+        <w:tab/>
+      </w:r>
+      <w:r>
+        <w:rPr>
+          <w:rFonts w:ascii="Courier New" w:hAnsi="Courier New" w:cs="Courier New"/>
+        </w:rPr>
+        <w:tab/>
+      </w:r>
+      <w:r>
+        <w:rPr>
+          <w:rFonts w:ascii="Courier New" w:hAnsi="Courier New" w:cs="Courier New"/>
+        </w:rPr>
+        <w:tab/>
+        <w:t>- 11</w:t>
+      </w:r>
+    </w:p>
+    <w:p>
+      <w:pPr>
+        <w:pStyle w:val="PlainText"/>
+        <w:rPr>
+          <w:rFonts w:ascii="Courier New" w:hAnsi="Courier New" w:cs="Courier New"/>
+        </w:rPr>
+      </w:pPr>
+      <w:r>
+        <w:rPr>
+          <w:rFonts w:ascii="Courier New" w:hAnsi="Courier New" w:cs="Courier New"/>
+        </w:rPr>
+        <w:t>Transport &amp; Miscellaneous</w:t>
+      </w:r>
+      <w:r>
+        <w:rPr>
+          <w:rFonts w:ascii="Courier New" w:hAnsi="Courier New" w:cs="Courier New"/>
+        </w:rPr>
+        <w:tab/>
+        <w:t>- 40</w:t>
+      </w:r>
+    </w:p>
+    <w:p>
+      <w:pPr>
+        <w:pStyle w:val="PlainText"/>
+        <w:rPr>
+          <w:rFonts w:ascii="Courier New" w:hAnsi="Courier New" w:cs="Courier New"/>
+        </w:rPr>
+      </w:pPr>
+      <w:r>
+        <w:rPr>
+          <w:rFonts w:ascii="Courier New" w:hAnsi="Courier New" w:cs="Courier New"/>
+        </w:rPr>
+        <w:t>Total Price</w:t>
+      </w:r>
+      <w:r>
+        <w:rPr>
+          <w:rFonts w:ascii="Courier New" w:hAnsi="Courier New" w:cs="Courier New"/>
+        </w:rPr>
+        <w:tab/>
+      </w:r>
+      <w:r>
+        <w:rPr>
+          <w:rFonts w:ascii="Courier New" w:hAnsi="Courier New" w:cs="Courier New"/>
+        </w:rPr>
+        <w:tab/>
+      </w:r>
+      <w:r>
+        <w:rPr>
+          <w:rFonts w:ascii="Courier New" w:hAnsi="Courier New" w:cs="Courier New"/>
+        </w:rPr>
+        <w:tab/>
+      </w:r>
+      <w:r>
+        <w:rPr>
+          <w:rFonts w:ascii="Courier New" w:hAnsi="Courier New" w:cs="Courier New"/>
+        </w:rPr>
+        <w:tab/>
+        <w:t>- 2009.0</w:t>
+      </w:r>
+    </w:p>
+    <w:p>
+      <w:pPr>
+        <w:pStyle w:val="PlainText"/>
+        <w:rPr>
+          <w:rFonts w:ascii="Courier New" w:hAnsi="Courier New" w:cs="Courier New"/>
+          <w:b/>
+        </w:rPr>
+      </w:pPr>
+      <w:r>
+        <w:rPr>
+          <w:rFonts w:ascii="Courier New" w:hAnsi="Courier New" w:cs="Courier New"/>
+          <w:b/>
+        </w:rPr>
+        <w:t>Amount balance</w:t>
+      </w:r>
+      <w:r>
+        <w:rPr>
+          <w:rFonts w:ascii="Courier New" w:hAnsi="Courier New" w:cs="Courier New"/>
+          <w:b/>
+        </w:rPr>
+        <w:tab/>
+      </w:r>
+      <w:r>
+        <w:rPr>
+          <w:rFonts w:ascii="Courier New" w:hAnsi="Courier New" w:cs="Courier New"/>
+          <w:b/>
+        </w:rPr>
+        <w:tab/>
+      </w:r>
+      <w:r>
+        <w:rPr>
+          <w:rFonts w:ascii="Courier New" w:hAnsi="Courier New" w:cs="Courier New"/>
+          <w:b/>
+        </w:rPr>
+        <w:tab/>
+        <w:t>- 11927.0</w:t>
+      </w:r>
+    </w:p>
+    <w:p>
+      <w:pPr>
+        <w:pStyle w:val="PlainText"/>
+        <w:rPr>
+          <w:rFonts w:ascii="Courier New" w:hAnsi="Courier New" w:cs="Courier New"/>
+        </w:rPr>
+      </w:pPr>
+    </w:p>
+    <w:p>
+      <w:pPr>
+        <w:pStyle w:val="PlainText"/>
+        <w:rPr>
+          <w:rFonts w:ascii="Courier New" w:hAnsi="Courier New" w:cs="Courier New"/>
+          <w:b/>
+        </w:rPr>
+      </w:pPr>
     </w:p>
     <w:p>
       <w:pPr>

--- a/customer _details/RAMAIAH/SEP/SHIVAMOGGA/TRV/PURCHASE DETAILS.docx
+++ b/customer _details/RAMAIAH/SEP/SHIVAMOGGA/TRV/PURCHASE DETAILS.docx
@@ -1281,13 +1281,7 @@
         <w:rPr>
           <w:rFonts w:ascii="Courier New" w:hAnsi="Courier New" w:cs="Courier New"/>
         </w:rPr>
-        <w:t>WED Feb 13</w:t>
-      </w:r>
-      <w:r>
-        <w:rPr>
-          <w:rFonts w:ascii="Courier New" w:hAnsi="Courier New" w:cs="Courier New"/>
-        </w:rPr>
-        <w:t xml:space="preserve"> 15:40:19 IST 2019</w:t>
+        <w:t>WED Feb 13 15:40:19 IST 2019</w:t>
       </w:r>
     </w:p>
     <w:p>
@@ -1629,6 +1623,392 @@
         <w:tab/>
         <w:t>- 11927.0</w:t>
       </w:r>
+    </w:p>
+    <w:p>
+      <w:pPr>
+        <w:pStyle w:val="PlainText"/>
+        <w:rPr>
+          <w:rFonts w:ascii="Courier New" w:hAnsi="Courier New" w:cs="Courier New"/>
+          <w:b/>
+        </w:rPr>
+      </w:pPr>
+    </w:p>
+    <w:p>
+      <w:pPr>
+        <w:pStyle w:val="PlainText"/>
+        <w:rPr>
+          <w:rFonts w:ascii="Courier New" w:hAnsi="Courier New" w:cs="Courier New"/>
+        </w:rPr>
+      </w:pPr>
+      <w:r>
+        <w:rPr>
+          <w:rFonts w:ascii="Courier New" w:hAnsi="Courier New" w:cs="Courier New"/>
+        </w:rPr>
+        <w:t>THU Feb 14</w:t>
+      </w:r>
+      <w:r>
+        <w:rPr>
+          <w:rFonts w:ascii="Courier New" w:hAnsi="Courier New" w:cs="Courier New"/>
+        </w:rPr>
+        <w:t xml:space="preserve"> 14:13:24 IST 2019</w:t>
+      </w:r>
+    </w:p>
+    <w:p>
+      <w:pPr>
+        <w:pStyle w:val="PlainText"/>
+        <w:rPr>
+          <w:rFonts w:ascii="Courier New" w:hAnsi="Courier New" w:cs="Courier New"/>
+        </w:rPr>
+      </w:pPr>
+      <w:r>
+        <w:rPr>
+          <w:rFonts w:ascii="Courier New" w:hAnsi="Courier New" w:cs="Courier New"/>
+        </w:rPr>
+        <w:t>Person Name</w:t>
+      </w:r>
+      <w:r>
+        <w:rPr>
+          <w:rFonts w:ascii="Courier New" w:hAnsi="Courier New" w:cs="Courier New"/>
+        </w:rPr>
+        <w:tab/>
+      </w:r>
+      <w:r>
+        <w:rPr>
+          <w:rFonts w:ascii="Courier New" w:hAnsi="Courier New" w:cs="Courier New"/>
+        </w:rPr>
+        <w:tab/>
+      </w:r>
+      <w:r>
+        <w:rPr>
+          <w:rFonts w:ascii="Courier New" w:hAnsi="Courier New" w:cs="Courier New"/>
+        </w:rPr>
+        <w:tab/>
+      </w:r>
+      <w:r>
+        <w:rPr>
+          <w:rFonts w:ascii="Courier New" w:hAnsi="Courier New" w:cs="Courier New"/>
+        </w:rPr>
+        <w:tab/>
+        <w:t>- TRV</w:t>
+      </w:r>
+    </w:p>
+    <w:p>
+      <w:pPr>
+        <w:pStyle w:val="PlainText"/>
+        <w:rPr>
+          <w:rFonts w:ascii="Courier New" w:hAnsi="Courier New" w:cs="Courier New"/>
+        </w:rPr>
+      </w:pPr>
+      <w:r>
+        <w:rPr>
+          <w:rFonts w:ascii="Courier New" w:hAnsi="Courier New" w:cs="Courier New"/>
+        </w:rPr>
+        <w:t>Bill number</w:t>
+      </w:r>
+      <w:r>
+        <w:rPr>
+          <w:rFonts w:ascii="Courier New" w:hAnsi="Courier New" w:cs="Courier New"/>
+        </w:rPr>
+        <w:tab/>
+      </w:r>
+      <w:r>
+        <w:rPr>
+          <w:rFonts w:ascii="Courier New" w:hAnsi="Courier New" w:cs="Courier New"/>
+        </w:rPr>
+        <w:tab/>
+      </w:r>
+      <w:r>
+        <w:rPr>
+          <w:rFonts w:ascii="Courier New" w:hAnsi="Courier New" w:cs="Courier New"/>
+        </w:rPr>
+        <w:tab/>
+      </w:r>
+      <w:r>
+        <w:rPr>
+          <w:rFonts w:ascii="Courier New" w:hAnsi="Courier New" w:cs="Courier New"/>
+        </w:rPr>
+        <w:tab/>
+        <w:t>- 3458</w:t>
+      </w:r>
+    </w:p>
+    <w:p>
+      <w:pPr>
+        <w:pStyle w:val="PlainText"/>
+        <w:rPr>
+          <w:rFonts w:ascii="Courier New" w:hAnsi="Courier New" w:cs="Courier New"/>
+        </w:rPr>
+      </w:pPr>
+      <w:r>
+        <w:rPr>
+          <w:rFonts w:ascii="Courier New" w:hAnsi="Courier New" w:cs="Courier New"/>
+        </w:rPr>
+        <w:t>---------------------------------------------------------------</w:t>
+      </w:r>
+    </w:p>
+    <w:p>
+      <w:pPr>
+        <w:pStyle w:val="PlainText"/>
+        <w:rPr>
+          <w:rFonts w:ascii="Courier New" w:hAnsi="Courier New" w:cs="Courier New"/>
+        </w:rPr>
+      </w:pPr>
+      <w:r>
+        <w:rPr>
+          <w:rFonts w:ascii="Courier New" w:hAnsi="Courier New" w:cs="Courier New"/>
+        </w:rPr>
+        <w:t>Item Name</w:t>
+      </w:r>
+      <w:r>
+        <w:rPr>
+          <w:rFonts w:ascii="Courier New" w:hAnsi="Courier New" w:cs="Courier New"/>
+        </w:rPr>
+        <w:tab/>
+      </w:r>
+      <w:r>
+        <w:rPr>
+          <w:rFonts w:ascii="Courier New" w:hAnsi="Courier New" w:cs="Courier New"/>
+        </w:rPr>
+        <w:tab/>
+      </w:r>
+      <w:r>
+        <w:rPr>
+          <w:rFonts w:ascii="Courier New" w:hAnsi="Courier New" w:cs="Courier New"/>
+        </w:rPr>
+        <w:tab/>
+      </w:r>
+      <w:r>
+        <w:rPr>
+          <w:rFonts w:ascii="Courier New" w:hAnsi="Courier New" w:cs="Courier New"/>
+        </w:rPr>
+        <w:tab/>
+        <w:t>- CARROT</w:t>
+      </w:r>
+    </w:p>
+    <w:p>
+      <w:pPr>
+        <w:pStyle w:val="PlainText"/>
+        <w:rPr>
+          <w:rFonts w:ascii="Courier New" w:hAnsi="Courier New" w:cs="Courier New"/>
+        </w:rPr>
+      </w:pPr>
+      <w:r>
+        <w:rPr>
+          <w:rFonts w:ascii="Courier New" w:hAnsi="Courier New" w:cs="Courier New"/>
+        </w:rPr>
+        <w:t>Number of Pockets</w:t>
+      </w:r>
+      <w:r>
+        <w:rPr>
+          <w:rFonts w:ascii="Courier New" w:hAnsi="Courier New" w:cs="Courier New"/>
+        </w:rPr>
+        <w:tab/>
+      </w:r>
+      <w:r>
+        <w:rPr>
+          <w:rFonts w:ascii="Courier New" w:hAnsi="Courier New" w:cs="Courier New"/>
+        </w:rPr>
+        <w:tab/>
+      </w:r>
+      <w:r>
+        <w:rPr>
+          <w:rFonts w:ascii="Courier New" w:hAnsi="Courier New" w:cs="Courier New"/>
+        </w:rPr>
+        <w:tab/>
+        <w:t>- 5</w:t>
+      </w:r>
+    </w:p>
+    <w:p>
+      <w:pPr>
+        <w:pStyle w:val="PlainText"/>
+        <w:rPr>
+          <w:rFonts w:ascii="Courier New" w:hAnsi="Courier New" w:cs="Courier New"/>
+        </w:rPr>
+      </w:pPr>
+      <w:r>
+        <w:rPr>
+          <w:rFonts w:ascii="Courier New" w:hAnsi="Courier New" w:cs="Courier New"/>
+        </w:rPr>
+        <w:t>Number of KGs</w:t>
+      </w:r>
+      <w:r>
+        <w:rPr>
+          <w:rFonts w:ascii="Courier New" w:hAnsi="Courier New" w:cs="Courier New"/>
+        </w:rPr>
+        <w:tab/>
+      </w:r>
+      <w:r>
+        <w:rPr>
+          <w:rFonts w:ascii="Courier New" w:hAnsi="Courier New" w:cs="Courier New"/>
+        </w:rPr>
+        <w:tab/>
+      </w:r>
+      <w:r>
+        <w:rPr>
+          <w:rFonts w:ascii="Courier New" w:hAnsi="Courier New" w:cs="Courier New"/>
+        </w:rPr>
+        <w:tab/>
+        <w:t>- 410</w:t>
+      </w:r>
+    </w:p>
+    <w:p>
+      <w:pPr>
+        <w:pStyle w:val="PlainText"/>
+        <w:rPr>
+          <w:rFonts w:ascii="Courier New" w:hAnsi="Courier New" w:cs="Courier New"/>
+        </w:rPr>
+      </w:pPr>
+      <w:r>
+        <w:rPr>
+          <w:rFonts w:ascii="Courier New" w:hAnsi="Courier New" w:cs="Courier New"/>
+        </w:rPr>
+        <w:t>Rate</w:t>
+      </w:r>
+      <w:r>
+        <w:rPr>
+          <w:rFonts w:ascii="Courier New" w:hAnsi="Courier New" w:cs="Courier New"/>
+        </w:rPr>
+        <w:tab/>
+      </w:r>
+      <w:r>
+        <w:rPr>
+          <w:rFonts w:ascii="Courier New" w:hAnsi="Courier New" w:cs="Courier New"/>
+        </w:rPr>
+        <w:tab/>
+      </w:r>
+      <w:r>
+        <w:rPr>
+          <w:rFonts w:ascii="Courier New" w:hAnsi="Courier New" w:cs="Courier New"/>
+        </w:rPr>
+        <w:tab/>
+      </w:r>
+      <w:r>
+        <w:rPr>
+          <w:rFonts w:ascii="Courier New" w:hAnsi="Courier New" w:cs="Courier New"/>
+        </w:rPr>
+        <w:tab/>
+      </w:r>
+      <w:r>
+        <w:rPr>
+          <w:rFonts w:ascii="Courier New" w:hAnsi="Courier New" w:cs="Courier New"/>
+        </w:rPr>
+        <w:tab/>
+        <w:t>- 10</w:t>
+      </w:r>
+    </w:p>
+    <w:p>
+      <w:pPr>
+        <w:pStyle w:val="PlainText"/>
+        <w:rPr>
+          <w:rFonts w:ascii="Courier New" w:hAnsi="Courier New" w:cs="Courier New"/>
+        </w:rPr>
+      </w:pPr>
+      <w:r>
+        <w:rPr>
+          <w:rFonts w:ascii="Courier New" w:hAnsi="Courier New" w:cs="Courier New"/>
+        </w:rPr>
+        <w:t>Transport &amp; Miscellaneous</w:t>
+      </w:r>
+      <w:r>
+        <w:rPr>
+          <w:rFonts w:ascii="Courier New" w:hAnsi="Courier New" w:cs="Courier New"/>
+        </w:rPr>
+        <w:tab/>
+        <w:t>- 75</w:t>
+      </w:r>
+    </w:p>
+    <w:p>
+      <w:pPr>
+        <w:pStyle w:val="PlainText"/>
+        <w:rPr>
+          <w:rFonts w:ascii="Courier New" w:hAnsi="Courier New" w:cs="Courier New"/>
+        </w:rPr>
+      </w:pPr>
+      <w:r>
+        <w:rPr>
+          <w:rFonts w:ascii="Courier New" w:hAnsi="Courier New" w:cs="Courier New"/>
+        </w:rPr>
+        <w:t>Total Price</w:t>
+      </w:r>
+      <w:r>
+        <w:rPr>
+          <w:rFonts w:ascii="Courier New" w:hAnsi="Courier New" w:cs="Courier New"/>
+        </w:rPr>
+        <w:tab/>
+      </w:r>
+      <w:r>
+        <w:rPr>
+          <w:rFonts w:ascii="Courier New" w:hAnsi="Courier New" w:cs="Courier New"/>
+        </w:rPr>
+        <w:tab/>
+      </w:r>
+      <w:r>
+        <w:rPr>
+          <w:rFonts w:ascii="Courier New" w:hAnsi="Courier New" w:cs="Courier New"/>
+        </w:rPr>
+        <w:tab/>
+      </w:r>
+      <w:r>
+        <w:rPr>
+          <w:rFonts w:ascii="Courier New" w:hAnsi="Courier New" w:cs="Courier New"/>
+        </w:rPr>
+        <w:tab/>
+        <w:t>- 4175.0</w:t>
+      </w:r>
+    </w:p>
+    <w:p>
+      <w:pPr>
+        <w:pStyle w:val="PlainText"/>
+        <w:rPr>
+          <w:rFonts w:ascii="Courier New" w:hAnsi="Courier New" w:cs="Courier New"/>
+          <w:b/>
+        </w:rPr>
+      </w:pPr>
+      <w:r>
+        <w:rPr>
+          <w:rFonts w:ascii="Courier New" w:hAnsi="Courier New" w:cs="Courier New"/>
+          <w:b/>
+        </w:rPr>
+        <w:t>Amount balance</w:t>
+      </w:r>
+      <w:r>
+        <w:rPr>
+          <w:rFonts w:ascii="Courier New" w:hAnsi="Courier New" w:cs="Courier New"/>
+          <w:b/>
+        </w:rPr>
+        <w:tab/>
+      </w:r>
+      <w:r>
+        <w:rPr>
+          <w:rFonts w:ascii="Courier New" w:hAnsi="Courier New" w:cs="Courier New"/>
+          <w:b/>
+        </w:rPr>
+        <w:tab/>
+      </w:r>
+      <w:r>
+        <w:rPr>
+          <w:rFonts w:ascii="Courier New" w:hAnsi="Courier New" w:cs="Courier New"/>
+          <w:b/>
+        </w:rPr>
+        <w:tab/>
+        <w:t>- 16102.0</w:t>
+      </w:r>
+    </w:p>
+    <w:p>
+      <w:pPr>
+        <w:pStyle w:val="PlainText"/>
+        <w:rPr>
+          <w:rFonts w:ascii="Courier New" w:hAnsi="Courier New" w:cs="Courier New"/>
+        </w:rPr>
+      </w:pPr>
+    </w:p>
+    <w:p>
+      <w:pPr>
+        <w:pStyle w:val="PlainText"/>
+        <w:rPr>
+          <w:rFonts w:ascii="Courier New" w:hAnsi="Courier New" w:cs="Courier New"/>
+          <w:b/>
+        </w:rPr>
+      </w:pPr>
     </w:p>
     <w:p>
       <w:pPr>

--- a/customer _details/RAMAIAH/SEP/SHIVAMOGGA/TRV/PURCHASE DETAILS.docx
+++ b/customer _details/RAMAIAH/SEP/SHIVAMOGGA/TRV/PURCHASE DETAILS.docx
@@ -1644,13 +1644,7 @@
         <w:rPr>
           <w:rFonts w:ascii="Courier New" w:hAnsi="Courier New" w:cs="Courier New"/>
         </w:rPr>
-        <w:t>THU Feb 14</w:t>
-      </w:r>
-      <w:r>
-        <w:rPr>
-          <w:rFonts w:ascii="Courier New" w:hAnsi="Courier New" w:cs="Courier New"/>
-        </w:rPr>
-        <w:t xml:space="preserve"> 14:13:24 IST 2019</w:t>
+        <w:t>THU Feb 14 14:13:24 IST 2019</w:t>
       </w:r>
     </w:p>
     <w:p>
@@ -1992,6 +1986,772 @@
         <w:tab/>
         <w:t>- 16102.0</w:t>
       </w:r>
+    </w:p>
+    <w:p>
+      <w:pPr>
+        <w:pStyle w:val="PlainText"/>
+        <w:rPr>
+          <w:rFonts w:ascii="Courier New" w:hAnsi="Courier New" w:cs="Courier New"/>
+          <w:b/>
+        </w:rPr>
+      </w:pPr>
+    </w:p>
+    <w:p>
+      <w:pPr>
+        <w:pStyle w:val="PlainText"/>
+        <w:rPr>
+          <w:rFonts w:ascii="Courier New" w:hAnsi="Courier New" w:cs="Courier New"/>
+        </w:rPr>
+      </w:pPr>
+      <w:r>
+        <w:rPr>
+          <w:rFonts w:ascii="Courier New" w:hAnsi="Courier New" w:cs="Courier New"/>
+        </w:rPr>
+        <w:t>SUN Feb 17 14:23:39 IST 2019</w:t>
+      </w:r>
+    </w:p>
+    <w:p>
+      <w:pPr>
+        <w:pStyle w:val="PlainText"/>
+        <w:rPr>
+          <w:rFonts w:ascii="Courier New" w:hAnsi="Courier New" w:cs="Courier New"/>
+        </w:rPr>
+      </w:pPr>
+      <w:r>
+        <w:rPr>
+          <w:rFonts w:ascii="Courier New" w:hAnsi="Courier New" w:cs="Courier New"/>
+        </w:rPr>
+        <w:t>Person Name</w:t>
+      </w:r>
+      <w:r>
+        <w:rPr>
+          <w:rFonts w:ascii="Courier New" w:hAnsi="Courier New" w:cs="Courier New"/>
+        </w:rPr>
+        <w:tab/>
+      </w:r>
+      <w:r>
+        <w:rPr>
+          <w:rFonts w:ascii="Courier New" w:hAnsi="Courier New" w:cs="Courier New"/>
+        </w:rPr>
+        <w:tab/>
+      </w:r>
+      <w:r>
+        <w:rPr>
+          <w:rFonts w:ascii="Courier New" w:hAnsi="Courier New" w:cs="Courier New"/>
+        </w:rPr>
+        <w:tab/>
+      </w:r>
+      <w:r>
+        <w:rPr>
+          <w:rFonts w:ascii="Courier New" w:hAnsi="Courier New" w:cs="Courier New"/>
+        </w:rPr>
+        <w:tab/>
+        <w:t>- TRV</w:t>
+      </w:r>
+    </w:p>
+    <w:p>
+      <w:pPr>
+        <w:pStyle w:val="PlainText"/>
+        <w:rPr>
+          <w:rFonts w:ascii="Courier New" w:hAnsi="Courier New" w:cs="Courier New"/>
+        </w:rPr>
+      </w:pPr>
+      <w:r>
+        <w:rPr>
+          <w:rFonts w:ascii="Courier New" w:hAnsi="Courier New" w:cs="Courier New"/>
+        </w:rPr>
+        <w:t>Bill number</w:t>
+      </w:r>
+      <w:r>
+        <w:rPr>
+          <w:rFonts w:ascii="Courier New" w:hAnsi="Courier New" w:cs="Courier New"/>
+        </w:rPr>
+        <w:tab/>
+      </w:r>
+      <w:r>
+        <w:rPr>
+          <w:rFonts w:ascii="Courier New" w:hAnsi="Courier New" w:cs="Courier New"/>
+        </w:rPr>
+        <w:tab/>
+      </w:r>
+      <w:r>
+        <w:rPr>
+          <w:rFonts w:ascii="Courier New" w:hAnsi="Courier New" w:cs="Courier New"/>
+        </w:rPr>
+        <w:tab/>
+      </w:r>
+      <w:r>
+        <w:rPr>
+          <w:rFonts w:ascii="Courier New" w:hAnsi="Courier New" w:cs="Courier New"/>
+        </w:rPr>
+        <w:tab/>
+        <w:t>- 3485</w:t>
+      </w:r>
+    </w:p>
+    <w:p>
+      <w:pPr>
+        <w:pStyle w:val="PlainText"/>
+        <w:rPr>
+          <w:rFonts w:ascii="Courier New" w:hAnsi="Courier New" w:cs="Courier New"/>
+        </w:rPr>
+      </w:pPr>
+      <w:r>
+        <w:rPr>
+          <w:rFonts w:ascii="Courier New" w:hAnsi="Courier New" w:cs="Courier New"/>
+        </w:rPr>
+        <w:t>---------------------------------------------------------------</w:t>
+      </w:r>
+    </w:p>
+    <w:p>
+      <w:pPr>
+        <w:pStyle w:val="PlainText"/>
+        <w:rPr>
+          <w:rFonts w:ascii="Courier New" w:hAnsi="Courier New" w:cs="Courier New"/>
+        </w:rPr>
+      </w:pPr>
+      <w:r>
+        <w:rPr>
+          <w:rFonts w:ascii="Courier New" w:hAnsi="Courier New" w:cs="Courier New"/>
+        </w:rPr>
+        <w:t>Item Name</w:t>
+      </w:r>
+      <w:r>
+        <w:rPr>
+          <w:rFonts w:ascii="Courier New" w:hAnsi="Courier New" w:cs="Courier New"/>
+        </w:rPr>
+        <w:tab/>
+      </w:r>
+      <w:r>
+        <w:rPr>
+          <w:rFonts w:ascii="Courier New" w:hAnsi="Courier New" w:cs="Courier New"/>
+        </w:rPr>
+        <w:tab/>
+      </w:r>
+      <w:r>
+        <w:rPr>
+          <w:rFonts w:ascii="Courier New" w:hAnsi="Courier New" w:cs="Courier New"/>
+        </w:rPr>
+        <w:tab/>
+      </w:r>
+      <w:r>
+        <w:rPr>
+          <w:rFonts w:ascii="Courier New" w:hAnsi="Courier New" w:cs="Courier New"/>
+        </w:rPr>
+        <w:tab/>
+        <w:t>- CARROT</w:t>
+      </w:r>
+    </w:p>
+    <w:p>
+      <w:pPr>
+        <w:pStyle w:val="PlainText"/>
+        <w:rPr>
+          <w:rFonts w:ascii="Courier New" w:hAnsi="Courier New" w:cs="Courier New"/>
+        </w:rPr>
+      </w:pPr>
+      <w:r>
+        <w:rPr>
+          <w:rFonts w:ascii="Courier New" w:hAnsi="Courier New" w:cs="Courier New"/>
+        </w:rPr>
+        <w:t>Number of Pockets</w:t>
+      </w:r>
+      <w:r>
+        <w:rPr>
+          <w:rFonts w:ascii="Courier New" w:hAnsi="Courier New" w:cs="Courier New"/>
+        </w:rPr>
+        <w:tab/>
+      </w:r>
+      <w:r>
+        <w:rPr>
+          <w:rFonts w:ascii="Courier New" w:hAnsi="Courier New" w:cs="Courier New"/>
+        </w:rPr>
+        <w:tab/>
+      </w:r>
+      <w:r>
+        <w:rPr>
+          <w:rFonts w:ascii="Courier New" w:hAnsi="Courier New" w:cs="Courier New"/>
+        </w:rPr>
+        <w:tab/>
+        <w:t>- 2</w:t>
+      </w:r>
+    </w:p>
+    <w:p>
+      <w:pPr>
+        <w:pStyle w:val="PlainText"/>
+        <w:rPr>
+          <w:rFonts w:ascii="Courier New" w:hAnsi="Courier New" w:cs="Courier New"/>
+        </w:rPr>
+      </w:pPr>
+      <w:r>
+        <w:rPr>
+          <w:rFonts w:ascii="Courier New" w:hAnsi="Courier New" w:cs="Courier New"/>
+        </w:rPr>
+        <w:t>Number of KGs</w:t>
+      </w:r>
+      <w:r>
+        <w:rPr>
+          <w:rFonts w:ascii="Courier New" w:hAnsi="Courier New" w:cs="Courier New"/>
+        </w:rPr>
+        <w:tab/>
+      </w:r>
+      <w:r>
+        <w:rPr>
+          <w:rFonts w:ascii="Courier New" w:hAnsi="Courier New" w:cs="Courier New"/>
+        </w:rPr>
+        <w:tab/>
+      </w:r>
+      <w:r>
+        <w:rPr>
+          <w:rFonts w:ascii="Courier New" w:hAnsi="Courier New" w:cs="Courier New"/>
+        </w:rPr>
+        <w:tab/>
+        <w:t>- 200</w:t>
+      </w:r>
+    </w:p>
+    <w:p>
+      <w:pPr>
+        <w:pStyle w:val="PlainText"/>
+        <w:rPr>
+          <w:rFonts w:ascii="Courier New" w:hAnsi="Courier New" w:cs="Courier New"/>
+        </w:rPr>
+      </w:pPr>
+      <w:r>
+        <w:rPr>
+          <w:rFonts w:ascii="Courier New" w:hAnsi="Courier New" w:cs="Courier New"/>
+        </w:rPr>
+        <w:t>Rate</w:t>
+      </w:r>
+      <w:r>
+        <w:rPr>
+          <w:rFonts w:ascii="Courier New" w:hAnsi="Courier New" w:cs="Courier New"/>
+        </w:rPr>
+        <w:tab/>
+      </w:r>
+      <w:r>
+        <w:rPr>
+          <w:rFonts w:ascii="Courier New" w:hAnsi="Courier New" w:cs="Courier New"/>
+        </w:rPr>
+        <w:tab/>
+      </w:r>
+      <w:r>
+        <w:rPr>
+          <w:rFonts w:ascii="Courier New" w:hAnsi="Courier New" w:cs="Courier New"/>
+        </w:rPr>
+        <w:tab/>
+      </w:r>
+      <w:r>
+        <w:rPr>
+          <w:rFonts w:ascii="Courier New" w:hAnsi="Courier New" w:cs="Courier New"/>
+        </w:rPr>
+        <w:tab/>
+      </w:r>
+      <w:r>
+        <w:rPr>
+          <w:rFonts w:ascii="Courier New" w:hAnsi="Courier New" w:cs="Courier New"/>
+        </w:rPr>
+        <w:tab/>
+        <w:t>- 10</w:t>
+      </w:r>
+    </w:p>
+    <w:p>
+      <w:pPr>
+        <w:pStyle w:val="PlainText"/>
+        <w:rPr>
+          <w:rFonts w:ascii="Courier New" w:hAnsi="Courier New" w:cs="Courier New"/>
+        </w:rPr>
+      </w:pPr>
+      <w:r>
+        <w:rPr>
+          <w:rFonts w:ascii="Courier New" w:hAnsi="Courier New" w:cs="Courier New"/>
+        </w:rPr>
+        <w:t>Transport &amp; Miscellaneous</w:t>
+      </w:r>
+      <w:r>
+        <w:rPr>
+          <w:rFonts w:ascii="Courier New" w:hAnsi="Courier New" w:cs="Courier New"/>
+        </w:rPr>
+        <w:tab/>
+        <w:t>- 30</w:t>
+      </w:r>
+    </w:p>
+    <w:p>
+      <w:pPr>
+        <w:pStyle w:val="PlainText"/>
+        <w:rPr>
+          <w:rFonts w:ascii="Courier New" w:hAnsi="Courier New" w:cs="Courier New"/>
+        </w:rPr>
+      </w:pPr>
+      <w:r>
+        <w:rPr>
+          <w:rFonts w:ascii="Courier New" w:hAnsi="Courier New" w:cs="Courier New"/>
+        </w:rPr>
+        <w:t>Total Price</w:t>
+      </w:r>
+      <w:r>
+        <w:rPr>
+          <w:rFonts w:ascii="Courier New" w:hAnsi="Courier New" w:cs="Courier New"/>
+        </w:rPr>
+        <w:tab/>
+      </w:r>
+      <w:r>
+        <w:rPr>
+          <w:rFonts w:ascii="Courier New" w:hAnsi="Courier New" w:cs="Courier New"/>
+        </w:rPr>
+        <w:tab/>
+      </w:r>
+      <w:r>
+        <w:rPr>
+          <w:rFonts w:ascii="Courier New" w:hAnsi="Courier New" w:cs="Courier New"/>
+        </w:rPr>
+        <w:tab/>
+      </w:r>
+      <w:r>
+        <w:rPr>
+          <w:rFonts w:ascii="Courier New" w:hAnsi="Courier New" w:cs="Courier New"/>
+        </w:rPr>
+        <w:tab/>
+        <w:t>- 2030.0</w:t>
+      </w:r>
+    </w:p>
+    <w:p>
+      <w:pPr>
+        <w:pStyle w:val="PlainText"/>
+        <w:rPr>
+          <w:rFonts w:ascii="Courier New" w:hAnsi="Courier New" w:cs="Courier New"/>
+          <w:b/>
+        </w:rPr>
+      </w:pPr>
+      <w:r>
+        <w:rPr>
+          <w:rFonts w:ascii="Courier New" w:hAnsi="Courier New" w:cs="Courier New"/>
+          <w:b/>
+        </w:rPr>
+        <w:t>Amount balance</w:t>
+      </w:r>
+      <w:r>
+        <w:rPr>
+          <w:rFonts w:ascii="Courier New" w:hAnsi="Courier New" w:cs="Courier New"/>
+          <w:b/>
+        </w:rPr>
+        <w:tab/>
+      </w:r>
+      <w:r>
+        <w:rPr>
+          <w:rFonts w:ascii="Courier New" w:hAnsi="Courier New" w:cs="Courier New"/>
+          <w:b/>
+        </w:rPr>
+        <w:tab/>
+      </w:r>
+      <w:r>
+        <w:rPr>
+          <w:rFonts w:ascii="Courier New" w:hAnsi="Courier New" w:cs="Courier New"/>
+          <w:b/>
+        </w:rPr>
+        <w:tab/>
+        <w:t>- 18132.0</w:t>
+      </w:r>
+    </w:p>
+    <w:p>
+      <w:pPr>
+        <w:pStyle w:val="PlainText"/>
+        <w:rPr>
+          <w:rFonts w:ascii="Courier New" w:hAnsi="Courier New" w:cs="Courier New"/>
+          <w:b/>
+        </w:rPr>
+      </w:pPr>
+    </w:p>
+    <w:p>
+      <w:pPr>
+        <w:pStyle w:val="PlainText"/>
+        <w:rPr>
+          <w:rFonts w:ascii="Courier New" w:hAnsi="Courier New" w:cs="Courier New"/>
+        </w:rPr>
+      </w:pPr>
+      <w:r>
+        <w:rPr>
+          <w:rFonts w:ascii="Courier New" w:hAnsi="Courier New" w:cs="Courier New"/>
+        </w:rPr>
+        <w:t>MON Feb 18</w:t>
+      </w:r>
+      <w:r>
+        <w:rPr>
+          <w:rFonts w:ascii="Courier New" w:hAnsi="Courier New" w:cs="Courier New"/>
+        </w:rPr>
+        <w:t xml:space="preserve"> 14:38:38 IST 2019</w:t>
+      </w:r>
+    </w:p>
+    <w:p>
+      <w:pPr>
+        <w:pStyle w:val="PlainText"/>
+        <w:rPr>
+          <w:rFonts w:ascii="Courier New" w:hAnsi="Courier New" w:cs="Courier New"/>
+        </w:rPr>
+      </w:pPr>
+      <w:r>
+        <w:rPr>
+          <w:rFonts w:ascii="Courier New" w:hAnsi="Courier New" w:cs="Courier New"/>
+        </w:rPr>
+        <w:t>Person Name</w:t>
+      </w:r>
+      <w:r>
+        <w:rPr>
+          <w:rFonts w:ascii="Courier New" w:hAnsi="Courier New" w:cs="Courier New"/>
+        </w:rPr>
+        <w:tab/>
+      </w:r>
+      <w:r>
+        <w:rPr>
+          <w:rFonts w:ascii="Courier New" w:hAnsi="Courier New" w:cs="Courier New"/>
+        </w:rPr>
+        <w:tab/>
+      </w:r>
+      <w:r>
+        <w:rPr>
+          <w:rFonts w:ascii="Courier New" w:hAnsi="Courier New" w:cs="Courier New"/>
+        </w:rPr>
+        <w:tab/>
+      </w:r>
+      <w:r>
+        <w:rPr>
+          <w:rFonts w:ascii="Courier New" w:hAnsi="Courier New" w:cs="Courier New"/>
+        </w:rPr>
+        <w:tab/>
+        <w:t>- TRV</w:t>
+      </w:r>
+    </w:p>
+    <w:p>
+      <w:pPr>
+        <w:pStyle w:val="PlainText"/>
+        <w:rPr>
+          <w:rFonts w:ascii="Courier New" w:hAnsi="Courier New" w:cs="Courier New"/>
+        </w:rPr>
+      </w:pPr>
+      <w:r>
+        <w:rPr>
+          <w:rFonts w:ascii="Courier New" w:hAnsi="Courier New" w:cs="Courier New"/>
+        </w:rPr>
+        <w:t>Bill number</w:t>
+      </w:r>
+      <w:r>
+        <w:rPr>
+          <w:rFonts w:ascii="Courier New" w:hAnsi="Courier New" w:cs="Courier New"/>
+        </w:rPr>
+        <w:tab/>
+      </w:r>
+      <w:r>
+        <w:rPr>
+          <w:rFonts w:ascii="Courier New" w:hAnsi="Courier New" w:cs="Courier New"/>
+        </w:rPr>
+        <w:tab/>
+      </w:r>
+      <w:r>
+        <w:rPr>
+          <w:rFonts w:ascii="Courier New" w:hAnsi="Courier New" w:cs="Courier New"/>
+        </w:rPr>
+        <w:tab/>
+      </w:r>
+      <w:r>
+        <w:rPr>
+          <w:rFonts w:ascii="Courier New" w:hAnsi="Courier New" w:cs="Courier New"/>
+        </w:rPr>
+        <w:tab/>
+        <w:t>- 3501</w:t>
+      </w:r>
+    </w:p>
+    <w:p>
+      <w:pPr>
+        <w:pStyle w:val="PlainText"/>
+        <w:rPr>
+          <w:rFonts w:ascii="Courier New" w:hAnsi="Courier New" w:cs="Courier New"/>
+        </w:rPr>
+      </w:pPr>
+      <w:r>
+        <w:rPr>
+          <w:rFonts w:ascii="Courier New" w:hAnsi="Courier New" w:cs="Courier New"/>
+        </w:rPr>
+        <w:t>---------------------------------------------------------------</w:t>
+      </w:r>
+    </w:p>
+    <w:p>
+      <w:pPr>
+        <w:pStyle w:val="PlainText"/>
+        <w:rPr>
+          <w:rFonts w:ascii="Courier New" w:hAnsi="Courier New" w:cs="Courier New"/>
+        </w:rPr>
+      </w:pPr>
+      <w:r>
+        <w:rPr>
+          <w:rFonts w:ascii="Courier New" w:hAnsi="Courier New" w:cs="Courier New"/>
+        </w:rPr>
+        <w:t>Item Name</w:t>
+      </w:r>
+      <w:r>
+        <w:rPr>
+          <w:rFonts w:ascii="Courier New" w:hAnsi="Courier New" w:cs="Courier New"/>
+        </w:rPr>
+        <w:tab/>
+      </w:r>
+      <w:r>
+        <w:rPr>
+          <w:rFonts w:ascii="Courier New" w:hAnsi="Courier New" w:cs="Courier New"/>
+        </w:rPr>
+        <w:tab/>
+      </w:r>
+      <w:r>
+        <w:rPr>
+          <w:rFonts w:ascii="Courier New" w:hAnsi="Courier New" w:cs="Courier New"/>
+        </w:rPr>
+        <w:tab/>
+      </w:r>
+      <w:r>
+        <w:rPr>
+          <w:rFonts w:ascii="Courier New" w:hAnsi="Courier New" w:cs="Courier New"/>
+        </w:rPr>
+        <w:tab/>
+        <w:t>- CARROT</w:t>
+      </w:r>
+    </w:p>
+    <w:p>
+      <w:pPr>
+        <w:pStyle w:val="PlainText"/>
+        <w:rPr>
+          <w:rFonts w:ascii="Courier New" w:hAnsi="Courier New" w:cs="Courier New"/>
+        </w:rPr>
+      </w:pPr>
+      <w:r>
+        <w:rPr>
+          <w:rFonts w:ascii="Courier New" w:hAnsi="Courier New" w:cs="Courier New"/>
+        </w:rPr>
+        <w:t>Number of Pockets</w:t>
+      </w:r>
+      <w:r>
+        <w:rPr>
+          <w:rFonts w:ascii="Courier New" w:hAnsi="Courier New" w:cs="Courier New"/>
+        </w:rPr>
+        <w:tab/>
+      </w:r>
+      <w:r>
+        <w:rPr>
+          <w:rFonts w:ascii="Courier New" w:hAnsi="Courier New" w:cs="Courier New"/>
+        </w:rPr>
+        <w:tab/>
+      </w:r>
+      <w:r>
+        <w:rPr>
+          <w:rFonts w:ascii="Courier New" w:hAnsi="Courier New" w:cs="Courier New"/>
+        </w:rPr>
+        <w:tab/>
+        <w:t>- 3</w:t>
+      </w:r>
+    </w:p>
+    <w:p>
+      <w:pPr>
+        <w:pStyle w:val="PlainText"/>
+        <w:rPr>
+          <w:rFonts w:ascii="Courier New" w:hAnsi="Courier New" w:cs="Courier New"/>
+        </w:rPr>
+      </w:pPr>
+      <w:r>
+        <w:rPr>
+          <w:rFonts w:ascii="Courier New" w:hAnsi="Courier New" w:cs="Courier New"/>
+        </w:rPr>
+        <w:t>Number of KGs</w:t>
+      </w:r>
+      <w:r>
+        <w:rPr>
+          <w:rFonts w:ascii="Courier New" w:hAnsi="Courier New" w:cs="Courier New"/>
+        </w:rPr>
+        <w:tab/>
+      </w:r>
+      <w:r>
+        <w:rPr>
+          <w:rFonts w:ascii="Courier New" w:hAnsi="Courier New" w:cs="Courier New"/>
+        </w:rPr>
+        <w:tab/>
+      </w:r>
+      <w:r>
+        <w:rPr>
+          <w:rFonts w:ascii="Courier New" w:hAnsi="Courier New" w:cs="Courier New"/>
+        </w:rPr>
+        <w:tab/>
+        <w:t>- 246</w:t>
+      </w:r>
+    </w:p>
+    <w:p>
+      <w:pPr>
+        <w:pStyle w:val="PlainText"/>
+        <w:rPr>
+          <w:rFonts w:ascii="Courier New" w:hAnsi="Courier New" w:cs="Courier New"/>
+        </w:rPr>
+      </w:pPr>
+      <w:r>
+        <w:rPr>
+          <w:rFonts w:ascii="Courier New" w:hAnsi="Courier New" w:cs="Courier New"/>
+        </w:rPr>
+        <w:t>Rate</w:t>
+      </w:r>
+      <w:r>
+        <w:rPr>
+          <w:rFonts w:ascii="Courier New" w:hAnsi="Courier New" w:cs="Courier New"/>
+        </w:rPr>
+        <w:tab/>
+      </w:r>
+      <w:r>
+        <w:rPr>
+          <w:rFonts w:ascii="Courier New" w:hAnsi="Courier New" w:cs="Courier New"/>
+        </w:rPr>
+        <w:tab/>
+      </w:r>
+      <w:r>
+        <w:rPr>
+          <w:rFonts w:ascii="Courier New" w:hAnsi="Courier New" w:cs="Courier New"/>
+        </w:rPr>
+        <w:tab/>
+      </w:r>
+      <w:r>
+        <w:rPr>
+          <w:rFonts w:ascii="Courier New" w:hAnsi="Courier New" w:cs="Courier New"/>
+        </w:rPr>
+        <w:tab/>
+      </w:r>
+      <w:r>
+        <w:rPr>
+          <w:rFonts w:ascii="Courier New" w:hAnsi="Courier New" w:cs="Courier New"/>
+        </w:rPr>
+        <w:tab/>
+        <w:t>- 10</w:t>
+      </w:r>
+    </w:p>
+    <w:p>
+      <w:pPr>
+        <w:pStyle w:val="PlainText"/>
+        <w:rPr>
+          <w:rFonts w:ascii="Courier New" w:hAnsi="Courier New" w:cs="Courier New"/>
+        </w:rPr>
+      </w:pPr>
+      <w:r>
+        <w:rPr>
+          <w:rFonts w:ascii="Courier New" w:hAnsi="Courier New" w:cs="Courier New"/>
+        </w:rPr>
+        <w:t>Transport &amp; Miscellaneous</w:t>
+      </w:r>
+      <w:r>
+        <w:rPr>
+          <w:rFonts w:ascii="Courier New" w:hAnsi="Courier New" w:cs="Courier New"/>
+        </w:rPr>
+        <w:tab/>
+        <w:t>- 45</w:t>
+      </w:r>
+    </w:p>
+    <w:p>
+      <w:pPr>
+        <w:pStyle w:val="PlainText"/>
+        <w:rPr>
+          <w:rFonts w:ascii="Courier New" w:hAnsi="Courier New" w:cs="Courier New"/>
+        </w:rPr>
+      </w:pPr>
+      <w:r>
+        <w:rPr>
+          <w:rFonts w:ascii="Courier New" w:hAnsi="Courier New" w:cs="Courier New"/>
+        </w:rPr>
+        <w:t>Total Price</w:t>
+      </w:r>
+      <w:r>
+        <w:rPr>
+          <w:rFonts w:ascii="Courier New" w:hAnsi="Courier New" w:cs="Courier New"/>
+        </w:rPr>
+        <w:tab/>
+      </w:r>
+      <w:r>
+        <w:rPr>
+          <w:rFonts w:ascii="Courier New" w:hAnsi="Courier New" w:cs="Courier New"/>
+        </w:rPr>
+        <w:tab/>
+      </w:r>
+      <w:r>
+        <w:rPr>
+          <w:rFonts w:ascii="Courier New" w:hAnsi="Courier New" w:cs="Courier New"/>
+        </w:rPr>
+        <w:tab/>
+      </w:r>
+      <w:r>
+        <w:rPr>
+          <w:rFonts w:ascii="Courier New" w:hAnsi="Courier New" w:cs="Courier New"/>
+        </w:rPr>
+        <w:tab/>
+        <w:t>- 2505.0</w:t>
+      </w:r>
+    </w:p>
+    <w:p>
+      <w:pPr>
+        <w:pStyle w:val="PlainText"/>
+        <w:rPr>
+          <w:rFonts w:ascii="Courier New" w:hAnsi="Courier New" w:cs="Courier New"/>
+          <w:b/>
+        </w:rPr>
+      </w:pPr>
+      <w:r>
+        <w:rPr>
+          <w:rFonts w:ascii="Courier New" w:hAnsi="Courier New" w:cs="Courier New"/>
+          <w:b/>
+        </w:rPr>
+        <w:t>Amount balance</w:t>
+      </w:r>
+      <w:r>
+        <w:rPr>
+          <w:rFonts w:ascii="Courier New" w:hAnsi="Courier New" w:cs="Courier New"/>
+          <w:b/>
+        </w:rPr>
+        <w:tab/>
+      </w:r>
+      <w:r>
+        <w:rPr>
+          <w:rFonts w:ascii="Courier New" w:hAnsi="Courier New" w:cs="Courier New"/>
+          <w:b/>
+        </w:rPr>
+        <w:tab/>
+      </w:r>
+      <w:r>
+        <w:rPr>
+          <w:rFonts w:ascii="Courier New" w:hAnsi="Courier New" w:cs="Courier New"/>
+          <w:b/>
+        </w:rPr>
+        <w:tab/>
+        <w:t>- 20637.0</w:t>
+      </w:r>
+    </w:p>
+    <w:p>
+      <w:pPr>
+        <w:pStyle w:val="PlainText"/>
+        <w:rPr>
+          <w:rFonts w:ascii="Courier New" w:hAnsi="Courier New" w:cs="Courier New"/>
+        </w:rPr>
+      </w:pPr>
+    </w:p>
+    <w:p>
+      <w:pPr>
+        <w:pStyle w:val="PlainText"/>
+        <w:rPr>
+          <w:rFonts w:ascii="Courier New" w:hAnsi="Courier New" w:cs="Courier New"/>
+          <w:b/>
+        </w:rPr>
+      </w:pPr>
+    </w:p>
+    <w:p>
+      <w:pPr>
+        <w:pStyle w:val="PlainText"/>
+        <w:rPr>
+          <w:rFonts w:ascii="Courier New" w:hAnsi="Courier New" w:cs="Courier New"/>
+        </w:rPr>
+      </w:pPr>
+    </w:p>
+    <w:p>
+      <w:pPr>
+        <w:pStyle w:val="PlainText"/>
+        <w:rPr>
+          <w:rFonts w:ascii="Courier New" w:hAnsi="Courier New" w:cs="Courier New"/>
+          <w:b/>
+        </w:rPr>
+      </w:pPr>
     </w:p>
     <w:p>
       <w:pPr>

--- a/customer _details/RAMAIAH/SEP/SHIVAMOGGA/TRV/PURCHASE DETAILS.docx
+++ b/customer _details/RAMAIAH/SEP/SHIVAMOGGA/TRV/PURCHASE DETAILS.docx
@@ -2370,13 +2370,7 @@
         <w:rPr>
           <w:rFonts w:ascii="Courier New" w:hAnsi="Courier New" w:cs="Courier New"/>
         </w:rPr>
-        <w:t>MON Feb 18</w:t>
-      </w:r>
-      <w:r>
-        <w:rPr>
-          <w:rFonts w:ascii="Courier New" w:hAnsi="Courier New" w:cs="Courier New"/>
-        </w:rPr>
-        <w:t xml:space="preserve"> 14:38:38 IST 2019</w:t>
+        <w:t>MON Feb 18 14:38:38 IST 2019</w:t>
       </w:r>
     </w:p>
     <w:p>
@@ -2718,6 +2712,773 @@
         <w:tab/>
         <w:t>- 20637.0</w:t>
       </w:r>
+    </w:p>
+    <w:p>
+      <w:pPr>
+        <w:pStyle w:val="PlainText"/>
+        <w:rPr>
+          <w:rFonts w:ascii="Courier New" w:hAnsi="Courier New" w:cs="Courier New"/>
+          <w:b/>
+        </w:rPr>
+      </w:pPr>
+    </w:p>
+    <w:p>
+      <w:pPr>
+        <w:pStyle w:val="PlainText"/>
+        <w:rPr>
+          <w:rFonts w:ascii="Courier New" w:hAnsi="Courier New" w:cs="Courier New"/>
+        </w:rPr>
+      </w:pPr>
+      <w:r>
+        <w:rPr>
+          <w:rFonts w:ascii="Courier New" w:hAnsi="Courier New" w:cs="Courier New"/>
+        </w:rPr>
+        <w:t>WED Feb 20 12:31:21 IST 2019</w:t>
+      </w:r>
+    </w:p>
+    <w:p>
+      <w:pPr>
+        <w:pStyle w:val="PlainText"/>
+        <w:rPr>
+          <w:rFonts w:ascii="Courier New" w:hAnsi="Courier New" w:cs="Courier New"/>
+        </w:rPr>
+      </w:pPr>
+      <w:r>
+        <w:rPr>
+          <w:rFonts w:ascii="Courier New" w:hAnsi="Courier New" w:cs="Courier New"/>
+        </w:rPr>
+        <w:t>Person Name</w:t>
+      </w:r>
+      <w:r>
+        <w:rPr>
+          <w:rFonts w:ascii="Courier New" w:hAnsi="Courier New" w:cs="Courier New"/>
+        </w:rPr>
+        <w:tab/>
+      </w:r>
+      <w:r>
+        <w:rPr>
+          <w:rFonts w:ascii="Courier New" w:hAnsi="Courier New" w:cs="Courier New"/>
+        </w:rPr>
+        <w:tab/>
+      </w:r>
+      <w:r>
+        <w:rPr>
+          <w:rFonts w:ascii="Courier New" w:hAnsi="Courier New" w:cs="Courier New"/>
+        </w:rPr>
+        <w:tab/>
+      </w:r>
+      <w:r>
+        <w:rPr>
+          <w:rFonts w:ascii="Courier New" w:hAnsi="Courier New" w:cs="Courier New"/>
+        </w:rPr>
+        <w:tab/>
+        <w:t>- TRV</w:t>
+      </w:r>
+    </w:p>
+    <w:p>
+      <w:pPr>
+        <w:pStyle w:val="PlainText"/>
+        <w:rPr>
+          <w:rFonts w:ascii="Courier New" w:hAnsi="Courier New" w:cs="Courier New"/>
+        </w:rPr>
+      </w:pPr>
+      <w:r>
+        <w:rPr>
+          <w:rFonts w:ascii="Courier New" w:hAnsi="Courier New" w:cs="Courier New"/>
+        </w:rPr>
+        <w:t>Bill number</w:t>
+      </w:r>
+      <w:r>
+        <w:rPr>
+          <w:rFonts w:ascii="Courier New" w:hAnsi="Courier New" w:cs="Courier New"/>
+        </w:rPr>
+        <w:tab/>
+      </w:r>
+      <w:r>
+        <w:rPr>
+          <w:rFonts w:ascii="Courier New" w:hAnsi="Courier New" w:cs="Courier New"/>
+        </w:rPr>
+        <w:tab/>
+      </w:r>
+      <w:r>
+        <w:rPr>
+          <w:rFonts w:ascii="Courier New" w:hAnsi="Courier New" w:cs="Courier New"/>
+        </w:rPr>
+        <w:tab/>
+      </w:r>
+      <w:r>
+        <w:rPr>
+          <w:rFonts w:ascii="Courier New" w:hAnsi="Courier New" w:cs="Courier New"/>
+        </w:rPr>
+        <w:tab/>
+        <w:t>- 3518</w:t>
+      </w:r>
+    </w:p>
+    <w:p>
+      <w:pPr>
+        <w:pStyle w:val="PlainText"/>
+        <w:rPr>
+          <w:rFonts w:ascii="Courier New" w:hAnsi="Courier New" w:cs="Courier New"/>
+        </w:rPr>
+      </w:pPr>
+      <w:r>
+        <w:rPr>
+          <w:rFonts w:ascii="Courier New" w:hAnsi="Courier New" w:cs="Courier New"/>
+        </w:rPr>
+        <w:t>---------------------------------------------------------------</w:t>
+      </w:r>
+    </w:p>
+    <w:p>
+      <w:pPr>
+        <w:pStyle w:val="PlainText"/>
+        <w:rPr>
+          <w:rFonts w:ascii="Courier New" w:hAnsi="Courier New" w:cs="Courier New"/>
+        </w:rPr>
+      </w:pPr>
+      <w:r>
+        <w:rPr>
+          <w:rFonts w:ascii="Courier New" w:hAnsi="Courier New" w:cs="Courier New"/>
+        </w:rPr>
+        <w:t>Item Name</w:t>
+      </w:r>
+      <w:r>
+        <w:rPr>
+          <w:rFonts w:ascii="Courier New" w:hAnsi="Courier New" w:cs="Courier New"/>
+        </w:rPr>
+        <w:tab/>
+      </w:r>
+      <w:r>
+        <w:rPr>
+          <w:rFonts w:ascii="Courier New" w:hAnsi="Courier New" w:cs="Courier New"/>
+        </w:rPr>
+        <w:tab/>
+      </w:r>
+      <w:r>
+        <w:rPr>
+          <w:rFonts w:ascii="Courier New" w:hAnsi="Courier New" w:cs="Courier New"/>
+        </w:rPr>
+        <w:tab/>
+      </w:r>
+      <w:r>
+        <w:rPr>
+          <w:rFonts w:ascii="Courier New" w:hAnsi="Courier New" w:cs="Courier New"/>
+        </w:rPr>
+        <w:tab/>
+        <w:t>- CARROT</w:t>
+      </w:r>
+    </w:p>
+    <w:p>
+      <w:pPr>
+        <w:pStyle w:val="PlainText"/>
+        <w:rPr>
+          <w:rFonts w:ascii="Courier New" w:hAnsi="Courier New" w:cs="Courier New"/>
+        </w:rPr>
+      </w:pPr>
+      <w:r>
+        <w:rPr>
+          <w:rFonts w:ascii="Courier New" w:hAnsi="Courier New" w:cs="Courier New"/>
+        </w:rPr>
+        <w:t>Number of Pockets</w:t>
+      </w:r>
+      <w:r>
+        <w:rPr>
+          <w:rFonts w:ascii="Courier New" w:hAnsi="Courier New" w:cs="Courier New"/>
+        </w:rPr>
+        <w:tab/>
+      </w:r>
+      <w:r>
+        <w:rPr>
+          <w:rFonts w:ascii="Courier New" w:hAnsi="Courier New" w:cs="Courier New"/>
+        </w:rPr>
+        <w:tab/>
+      </w:r>
+      <w:r>
+        <w:rPr>
+          <w:rFonts w:ascii="Courier New" w:hAnsi="Courier New" w:cs="Courier New"/>
+        </w:rPr>
+        <w:tab/>
+        <w:t>- 5</w:t>
+      </w:r>
+    </w:p>
+    <w:p>
+      <w:pPr>
+        <w:pStyle w:val="PlainText"/>
+        <w:rPr>
+          <w:rFonts w:ascii="Courier New" w:hAnsi="Courier New" w:cs="Courier New"/>
+        </w:rPr>
+      </w:pPr>
+      <w:r>
+        <w:rPr>
+          <w:rFonts w:ascii="Courier New" w:hAnsi="Courier New" w:cs="Courier New"/>
+        </w:rPr>
+        <w:t>Number of KGs</w:t>
+      </w:r>
+      <w:r>
+        <w:rPr>
+          <w:rFonts w:ascii="Courier New" w:hAnsi="Courier New" w:cs="Courier New"/>
+        </w:rPr>
+        <w:tab/>
+      </w:r>
+      <w:r>
+        <w:rPr>
+          <w:rFonts w:ascii="Courier New" w:hAnsi="Courier New" w:cs="Courier New"/>
+        </w:rPr>
+        <w:tab/>
+      </w:r>
+      <w:r>
+        <w:rPr>
+          <w:rFonts w:ascii="Courier New" w:hAnsi="Courier New" w:cs="Courier New"/>
+        </w:rPr>
+        <w:tab/>
+        <w:t>- 398</w:t>
+      </w:r>
+    </w:p>
+    <w:p>
+      <w:pPr>
+        <w:pStyle w:val="PlainText"/>
+        <w:rPr>
+          <w:rFonts w:ascii="Courier New" w:hAnsi="Courier New" w:cs="Courier New"/>
+        </w:rPr>
+      </w:pPr>
+      <w:r>
+        <w:rPr>
+          <w:rFonts w:ascii="Courier New" w:hAnsi="Courier New" w:cs="Courier New"/>
+        </w:rPr>
+        <w:t>Rate</w:t>
+      </w:r>
+      <w:r>
+        <w:rPr>
+          <w:rFonts w:ascii="Courier New" w:hAnsi="Courier New" w:cs="Courier New"/>
+        </w:rPr>
+        <w:tab/>
+      </w:r>
+      <w:r>
+        <w:rPr>
+          <w:rFonts w:ascii="Courier New" w:hAnsi="Courier New" w:cs="Courier New"/>
+        </w:rPr>
+        <w:tab/>
+      </w:r>
+      <w:r>
+        <w:rPr>
+          <w:rFonts w:ascii="Courier New" w:hAnsi="Courier New" w:cs="Courier New"/>
+        </w:rPr>
+        <w:tab/>
+      </w:r>
+      <w:r>
+        <w:rPr>
+          <w:rFonts w:ascii="Courier New" w:hAnsi="Courier New" w:cs="Courier New"/>
+        </w:rPr>
+        <w:tab/>
+      </w:r>
+      <w:r>
+        <w:rPr>
+          <w:rFonts w:ascii="Courier New" w:hAnsi="Courier New" w:cs="Courier New"/>
+        </w:rPr>
+        <w:tab/>
+        <w:t>- 11</w:t>
+      </w:r>
+    </w:p>
+    <w:p>
+      <w:pPr>
+        <w:pStyle w:val="PlainText"/>
+        <w:rPr>
+          <w:rFonts w:ascii="Courier New" w:hAnsi="Courier New" w:cs="Courier New"/>
+        </w:rPr>
+      </w:pPr>
+      <w:r>
+        <w:rPr>
+          <w:rFonts w:ascii="Courier New" w:hAnsi="Courier New" w:cs="Courier New"/>
+        </w:rPr>
+        <w:t>Transport &amp; Miscellaneous</w:t>
+      </w:r>
+      <w:r>
+        <w:rPr>
+          <w:rFonts w:ascii="Courier New" w:hAnsi="Courier New" w:cs="Courier New"/>
+        </w:rPr>
+        <w:tab/>
+        <w:t>- 75</w:t>
+      </w:r>
+    </w:p>
+    <w:p>
+      <w:pPr>
+        <w:pStyle w:val="PlainText"/>
+        <w:rPr>
+          <w:rFonts w:ascii="Courier New" w:hAnsi="Courier New" w:cs="Courier New"/>
+        </w:rPr>
+      </w:pPr>
+      <w:r>
+        <w:rPr>
+          <w:rFonts w:ascii="Courier New" w:hAnsi="Courier New" w:cs="Courier New"/>
+        </w:rPr>
+        <w:t>Total Price</w:t>
+      </w:r>
+      <w:r>
+        <w:rPr>
+          <w:rFonts w:ascii="Courier New" w:hAnsi="Courier New" w:cs="Courier New"/>
+        </w:rPr>
+        <w:tab/>
+      </w:r>
+      <w:r>
+        <w:rPr>
+          <w:rFonts w:ascii="Courier New" w:hAnsi="Courier New" w:cs="Courier New"/>
+        </w:rPr>
+        <w:tab/>
+      </w:r>
+      <w:r>
+        <w:rPr>
+          <w:rFonts w:ascii="Courier New" w:hAnsi="Courier New" w:cs="Courier New"/>
+        </w:rPr>
+        <w:tab/>
+      </w:r>
+      <w:r>
+        <w:rPr>
+          <w:rFonts w:ascii="Courier New" w:hAnsi="Courier New" w:cs="Courier New"/>
+        </w:rPr>
+        <w:tab/>
+        <w:t>- 4453.0</w:t>
+      </w:r>
+    </w:p>
+    <w:p>
+      <w:pPr>
+        <w:pStyle w:val="PlainText"/>
+        <w:rPr>
+          <w:rFonts w:ascii="Courier New" w:hAnsi="Courier New" w:cs="Courier New"/>
+          <w:b/>
+        </w:rPr>
+      </w:pPr>
+      <w:r>
+        <w:rPr>
+          <w:rFonts w:ascii="Courier New" w:hAnsi="Courier New" w:cs="Courier New"/>
+          <w:b/>
+        </w:rPr>
+        <w:t>Amount balance</w:t>
+      </w:r>
+      <w:r>
+        <w:rPr>
+          <w:rFonts w:ascii="Courier New" w:hAnsi="Courier New" w:cs="Courier New"/>
+          <w:b/>
+        </w:rPr>
+        <w:tab/>
+      </w:r>
+      <w:r>
+        <w:rPr>
+          <w:rFonts w:ascii="Courier New" w:hAnsi="Courier New" w:cs="Courier New"/>
+          <w:b/>
+        </w:rPr>
+        <w:tab/>
+      </w:r>
+      <w:r>
+        <w:rPr>
+          <w:rFonts w:ascii="Courier New" w:hAnsi="Courier New" w:cs="Courier New"/>
+          <w:b/>
+        </w:rPr>
+        <w:tab/>
+        <w:t>- 25090.0</w:t>
+      </w:r>
+    </w:p>
+    <w:p>
+      <w:pPr>
+        <w:pStyle w:val="PlainText"/>
+        <w:rPr>
+          <w:rFonts w:ascii="Courier New" w:hAnsi="Courier New" w:cs="Courier New"/>
+          <w:b/>
+        </w:rPr>
+      </w:pPr>
+    </w:p>
+    <w:p>
+      <w:pPr>
+        <w:pStyle w:val="PlainText"/>
+        <w:rPr>
+          <w:rFonts w:ascii="Courier New" w:hAnsi="Courier New" w:cs="Courier New"/>
+        </w:rPr>
+      </w:pPr>
+      <w:r>
+        <w:rPr>
+          <w:rFonts w:ascii="Courier New" w:hAnsi="Courier New" w:cs="Courier New"/>
+        </w:rPr>
+        <w:t>THU Feb 21</w:t>
+      </w:r>
+      <w:r>
+        <w:rPr>
+          <w:rFonts w:ascii="Courier New" w:hAnsi="Courier New" w:cs="Courier New"/>
+        </w:rPr>
+        <w:t xml:space="preserve"> 13:01:40 IST 2019</w:t>
+      </w:r>
+    </w:p>
+    <w:p>
+      <w:pPr>
+        <w:pStyle w:val="PlainText"/>
+        <w:rPr>
+          <w:rFonts w:ascii="Courier New" w:hAnsi="Courier New" w:cs="Courier New"/>
+        </w:rPr>
+      </w:pPr>
+      <w:r>
+        <w:rPr>
+          <w:rFonts w:ascii="Courier New" w:hAnsi="Courier New" w:cs="Courier New"/>
+        </w:rPr>
+        <w:t>Person Name</w:t>
+      </w:r>
+      <w:r>
+        <w:rPr>
+          <w:rFonts w:ascii="Courier New" w:hAnsi="Courier New" w:cs="Courier New"/>
+        </w:rPr>
+        <w:tab/>
+      </w:r>
+      <w:r>
+        <w:rPr>
+          <w:rFonts w:ascii="Courier New" w:hAnsi="Courier New" w:cs="Courier New"/>
+        </w:rPr>
+        <w:tab/>
+      </w:r>
+      <w:r>
+        <w:rPr>
+          <w:rFonts w:ascii="Courier New" w:hAnsi="Courier New" w:cs="Courier New"/>
+        </w:rPr>
+        <w:tab/>
+      </w:r>
+      <w:r>
+        <w:rPr>
+          <w:rFonts w:ascii="Courier New" w:hAnsi="Courier New" w:cs="Courier New"/>
+        </w:rPr>
+        <w:tab/>
+        <w:t>- TRV</w:t>
+      </w:r>
+    </w:p>
+    <w:p>
+      <w:pPr>
+        <w:pStyle w:val="PlainText"/>
+        <w:rPr>
+          <w:rFonts w:ascii="Courier New" w:hAnsi="Courier New" w:cs="Courier New"/>
+        </w:rPr>
+      </w:pPr>
+      <w:r>
+        <w:rPr>
+          <w:rFonts w:ascii="Courier New" w:hAnsi="Courier New" w:cs="Courier New"/>
+        </w:rPr>
+        <w:t>Bill number</w:t>
+      </w:r>
+      <w:r>
+        <w:rPr>
+          <w:rFonts w:ascii="Courier New" w:hAnsi="Courier New" w:cs="Courier New"/>
+        </w:rPr>
+        <w:tab/>
+      </w:r>
+      <w:r>
+        <w:rPr>
+          <w:rFonts w:ascii="Courier New" w:hAnsi="Courier New" w:cs="Courier New"/>
+        </w:rPr>
+        <w:tab/>
+      </w:r>
+      <w:r>
+        <w:rPr>
+          <w:rFonts w:ascii="Courier New" w:hAnsi="Courier New" w:cs="Courier New"/>
+        </w:rPr>
+        <w:tab/>
+      </w:r>
+      <w:r>
+        <w:rPr>
+          <w:rFonts w:ascii="Courier New" w:hAnsi="Courier New" w:cs="Courier New"/>
+        </w:rPr>
+        <w:tab/>
+        <w:t>- 3532</w:t>
+      </w:r>
+    </w:p>
+    <w:p>
+      <w:pPr>
+        <w:pStyle w:val="PlainText"/>
+        <w:rPr>
+          <w:rFonts w:ascii="Courier New" w:hAnsi="Courier New" w:cs="Courier New"/>
+        </w:rPr>
+      </w:pPr>
+      <w:r>
+        <w:rPr>
+          <w:rFonts w:ascii="Courier New" w:hAnsi="Courier New" w:cs="Courier New"/>
+        </w:rPr>
+        <w:t>---------------------------------------------------------------</w:t>
+      </w:r>
+    </w:p>
+    <w:p>
+      <w:pPr>
+        <w:pStyle w:val="PlainText"/>
+        <w:rPr>
+          <w:rFonts w:ascii="Courier New" w:hAnsi="Courier New" w:cs="Courier New"/>
+        </w:rPr>
+      </w:pPr>
+      <w:r>
+        <w:rPr>
+          <w:rFonts w:ascii="Courier New" w:hAnsi="Courier New" w:cs="Courier New"/>
+        </w:rPr>
+        <w:t>Item Name</w:t>
+      </w:r>
+      <w:r>
+        <w:rPr>
+          <w:rFonts w:ascii="Courier New" w:hAnsi="Courier New" w:cs="Courier New"/>
+        </w:rPr>
+        <w:tab/>
+      </w:r>
+      <w:r>
+        <w:rPr>
+          <w:rFonts w:ascii="Courier New" w:hAnsi="Courier New" w:cs="Courier New"/>
+        </w:rPr>
+        <w:tab/>
+      </w:r>
+      <w:r>
+        <w:rPr>
+          <w:rFonts w:ascii="Courier New" w:hAnsi="Courier New" w:cs="Courier New"/>
+        </w:rPr>
+        <w:tab/>
+      </w:r>
+      <w:r>
+        <w:rPr>
+          <w:rFonts w:ascii="Courier New" w:hAnsi="Courier New" w:cs="Courier New"/>
+        </w:rPr>
+        <w:tab/>
+        <w:t>- CARROT</w:t>
+      </w:r>
+    </w:p>
+    <w:p>
+      <w:pPr>
+        <w:pStyle w:val="PlainText"/>
+        <w:rPr>
+          <w:rFonts w:ascii="Courier New" w:hAnsi="Courier New" w:cs="Courier New"/>
+        </w:rPr>
+      </w:pPr>
+      <w:r>
+        <w:rPr>
+          <w:rFonts w:ascii="Courier New" w:hAnsi="Courier New" w:cs="Courier New"/>
+        </w:rPr>
+        <w:t>Number of Pockets</w:t>
+      </w:r>
+      <w:r>
+        <w:rPr>
+          <w:rFonts w:ascii="Courier New" w:hAnsi="Courier New" w:cs="Courier New"/>
+        </w:rPr>
+        <w:tab/>
+      </w:r>
+      <w:r>
+        <w:rPr>
+          <w:rFonts w:ascii="Courier New" w:hAnsi="Courier New" w:cs="Courier New"/>
+        </w:rPr>
+        <w:tab/>
+      </w:r>
+      <w:r>
+        <w:rPr>
+          <w:rFonts w:ascii="Courier New" w:hAnsi="Courier New" w:cs="Courier New"/>
+        </w:rPr>
+        <w:tab/>
+        <w:t>- 2</w:t>
+      </w:r>
+    </w:p>
+    <w:p>
+      <w:pPr>
+        <w:pStyle w:val="PlainText"/>
+        <w:rPr>
+          <w:rFonts w:ascii="Courier New" w:hAnsi="Courier New" w:cs="Courier New"/>
+        </w:rPr>
+      </w:pPr>
+      <w:r>
+        <w:rPr>
+          <w:rFonts w:ascii="Courier New" w:hAnsi="Courier New" w:cs="Courier New"/>
+        </w:rPr>
+        <w:t>Number of KGs</w:t>
+      </w:r>
+      <w:r>
+        <w:rPr>
+          <w:rFonts w:ascii="Courier New" w:hAnsi="Courier New" w:cs="Courier New"/>
+        </w:rPr>
+        <w:tab/>
+      </w:r>
+      <w:r>
+        <w:rPr>
+          <w:rFonts w:ascii="Courier New" w:hAnsi="Courier New" w:cs="Courier New"/>
+        </w:rPr>
+        <w:tab/>
+      </w:r>
+      <w:r>
+        <w:rPr>
+          <w:rFonts w:ascii="Courier New" w:hAnsi="Courier New" w:cs="Courier New"/>
+        </w:rPr>
+        <w:tab/>
+        <w:t>- 158</w:t>
+      </w:r>
+    </w:p>
+    <w:p>
+      <w:pPr>
+        <w:pStyle w:val="PlainText"/>
+        <w:rPr>
+          <w:rFonts w:ascii="Courier New" w:hAnsi="Courier New" w:cs="Courier New"/>
+        </w:rPr>
+      </w:pPr>
+      <w:r>
+        <w:rPr>
+          <w:rFonts w:ascii="Courier New" w:hAnsi="Courier New" w:cs="Courier New"/>
+        </w:rPr>
+        <w:t>Rate</w:t>
+      </w:r>
+      <w:r>
+        <w:rPr>
+          <w:rFonts w:ascii="Courier New" w:hAnsi="Courier New" w:cs="Courier New"/>
+        </w:rPr>
+        <w:tab/>
+      </w:r>
+      <w:r>
+        <w:rPr>
+          <w:rFonts w:ascii="Courier New" w:hAnsi="Courier New" w:cs="Courier New"/>
+        </w:rPr>
+        <w:tab/>
+      </w:r>
+      <w:r>
+        <w:rPr>
+          <w:rFonts w:ascii="Courier New" w:hAnsi="Courier New" w:cs="Courier New"/>
+        </w:rPr>
+        <w:tab/>
+      </w:r>
+      <w:r>
+        <w:rPr>
+          <w:rFonts w:ascii="Courier New" w:hAnsi="Courier New" w:cs="Courier New"/>
+        </w:rPr>
+        <w:tab/>
+      </w:r>
+      <w:r>
+        <w:rPr>
+          <w:rFonts w:ascii="Courier New" w:hAnsi="Courier New" w:cs="Courier New"/>
+        </w:rPr>
+        <w:tab/>
+        <w:t>- 10</w:t>
+      </w:r>
+    </w:p>
+    <w:p>
+      <w:pPr>
+        <w:pStyle w:val="PlainText"/>
+        <w:rPr>
+          <w:rFonts w:ascii="Courier New" w:hAnsi="Courier New" w:cs="Courier New"/>
+        </w:rPr>
+      </w:pPr>
+      <w:r>
+        <w:rPr>
+          <w:rFonts w:ascii="Courier New" w:hAnsi="Courier New" w:cs="Courier New"/>
+        </w:rPr>
+        <w:t>Transport &amp; Miscellaneous</w:t>
+      </w:r>
+      <w:r>
+        <w:rPr>
+          <w:rFonts w:ascii="Courier New" w:hAnsi="Courier New" w:cs="Courier New"/>
+        </w:rPr>
+        <w:tab/>
+        <w:t>- 30</w:t>
+      </w:r>
+    </w:p>
+    <w:p>
+      <w:pPr>
+        <w:pStyle w:val="PlainText"/>
+        <w:rPr>
+          <w:rFonts w:ascii="Courier New" w:hAnsi="Courier New" w:cs="Courier New"/>
+        </w:rPr>
+      </w:pPr>
+      <w:r>
+        <w:rPr>
+          <w:rFonts w:ascii="Courier New" w:hAnsi="Courier New" w:cs="Courier New"/>
+        </w:rPr>
+        <w:t>Total Price</w:t>
+      </w:r>
+      <w:r>
+        <w:rPr>
+          <w:rFonts w:ascii="Courier New" w:hAnsi="Courier New" w:cs="Courier New"/>
+        </w:rPr>
+        <w:tab/>
+      </w:r>
+      <w:r>
+        <w:rPr>
+          <w:rFonts w:ascii="Courier New" w:hAnsi="Courier New" w:cs="Courier New"/>
+        </w:rPr>
+        <w:tab/>
+      </w:r>
+      <w:r>
+        <w:rPr>
+          <w:rFonts w:ascii="Courier New" w:hAnsi="Courier New" w:cs="Courier New"/>
+        </w:rPr>
+        <w:tab/>
+      </w:r>
+      <w:r>
+        <w:rPr>
+          <w:rFonts w:ascii="Courier New" w:hAnsi="Courier New" w:cs="Courier New"/>
+        </w:rPr>
+        <w:tab/>
+        <w:t>- 1610.0</w:t>
+      </w:r>
+    </w:p>
+    <w:p>
+      <w:pPr>
+        <w:pStyle w:val="PlainText"/>
+        <w:rPr>
+          <w:rFonts w:ascii="Courier New" w:hAnsi="Courier New" w:cs="Courier New"/>
+          <w:b/>
+        </w:rPr>
+      </w:pPr>
+      <w:r>
+        <w:rPr>
+          <w:rFonts w:ascii="Courier New" w:hAnsi="Courier New" w:cs="Courier New"/>
+          <w:b/>
+        </w:rPr>
+        <w:t>Amount balance</w:t>
+      </w:r>
+      <w:r>
+        <w:rPr>
+          <w:rFonts w:ascii="Courier New" w:hAnsi="Courier New" w:cs="Courier New"/>
+          <w:b/>
+        </w:rPr>
+        <w:tab/>
+      </w:r>
+      <w:r>
+        <w:rPr>
+          <w:rFonts w:ascii="Courier New" w:hAnsi="Courier New" w:cs="Courier New"/>
+          <w:b/>
+        </w:rPr>
+        <w:tab/>
+      </w:r>
+      <w:r>
+        <w:rPr>
+          <w:rFonts w:ascii="Courier New" w:hAnsi="Courier New" w:cs="Courier New"/>
+          <w:b/>
+        </w:rPr>
+        <w:tab/>
+        <w:t>- 26700.0</w:t>
+      </w:r>
+    </w:p>
+    <w:p>
+      <w:pPr>
+        <w:pStyle w:val="PlainText"/>
+        <w:rPr>
+          <w:rFonts w:ascii="Courier New" w:hAnsi="Courier New" w:cs="Courier New"/>
+          <w:b/>
+        </w:rPr>
+      </w:pPr>
+    </w:p>
+    <w:p>
+      <w:pPr>
+        <w:pStyle w:val="PlainText"/>
+        <w:rPr>
+          <w:rFonts w:ascii="Courier New" w:hAnsi="Courier New" w:cs="Courier New"/>
+          <w:b/>
+        </w:rPr>
+      </w:pPr>
+    </w:p>
+    <w:p>
+      <w:pPr>
+        <w:pStyle w:val="PlainText"/>
+        <w:rPr>
+          <w:rFonts w:ascii="Courier New" w:hAnsi="Courier New" w:cs="Courier New"/>
+        </w:rPr>
+      </w:pPr>
+    </w:p>
+    <w:p>
+      <w:pPr>
+        <w:pStyle w:val="PlainText"/>
+        <w:rPr>
+          <w:rFonts w:ascii="Courier New" w:hAnsi="Courier New" w:cs="Courier New"/>
+          <w:b/>
+        </w:rPr>
+      </w:pPr>
     </w:p>
     <w:p>
       <w:pPr>

--- a/customer _details/RAMAIAH/SEP/SHIVAMOGGA/TRV/PURCHASE DETAILS.docx
+++ b/customer _details/RAMAIAH/SEP/SHIVAMOGGA/TRV/PURCHASE DETAILS.docx
@@ -3096,13 +3096,7 @@
         <w:rPr>
           <w:rFonts w:ascii="Courier New" w:hAnsi="Courier New" w:cs="Courier New"/>
         </w:rPr>
-        <w:t>THU Feb 21</w:t>
-      </w:r>
-      <w:r>
-        <w:rPr>
-          <w:rFonts w:ascii="Courier New" w:hAnsi="Courier New" w:cs="Courier New"/>
-        </w:rPr>
-        <w:t xml:space="preserve"> 13:01:40 IST 2019</w:t>
+        <w:t>THU Feb 21 13:01:40 IST 2019</w:t>
       </w:r>
     </w:p>
     <w:p>
@@ -3444,6 +3438,393 @@
         <w:tab/>
         <w:t>- 26700.0</w:t>
       </w:r>
+    </w:p>
+    <w:p>
+      <w:pPr>
+        <w:pStyle w:val="PlainText"/>
+        <w:rPr>
+          <w:rFonts w:ascii="Courier New" w:hAnsi="Courier New" w:cs="Courier New"/>
+          <w:b/>
+        </w:rPr>
+      </w:pPr>
+    </w:p>
+    <w:p>
+      <w:pPr>
+        <w:pStyle w:val="PlainText"/>
+        <w:rPr>
+          <w:rFonts w:ascii="Courier New" w:hAnsi="Courier New" w:cs="Courier New"/>
+        </w:rPr>
+      </w:pPr>
+      <w:r>
+        <w:rPr>
+          <w:rFonts w:ascii="Courier New" w:hAnsi="Courier New" w:cs="Courier New"/>
+        </w:rPr>
+        <w:t>MON Feb 25</w:t>
+      </w:r>
+      <w:r>
+        <w:rPr>
+          <w:rFonts w:ascii="Courier New" w:hAnsi="Courier New" w:cs="Courier New"/>
+        </w:rPr>
+        <w:t xml:space="preserve"> 12:51:32 IST 2019</w:t>
+      </w:r>
+    </w:p>
+    <w:p>
+      <w:pPr>
+        <w:pStyle w:val="PlainText"/>
+        <w:rPr>
+          <w:rFonts w:ascii="Courier New" w:hAnsi="Courier New" w:cs="Courier New"/>
+        </w:rPr>
+      </w:pPr>
+      <w:r>
+        <w:rPr>
+          <w:rFonts w:ascii="Courier New" w:hAnsi="Courier New" w:cs="Courier New"/>
+        </w:rPr>
+        <w:t>Person Name</w:t>
+      </w:r>
+      <w:r>
+        <w:rPr>
+          <w:rFonts w:ascii="Courier New" w:hAnsi="Courier New" w:cs="Courier New"/>
+        </w:rPr>
+        <w:tab/>
+      </w:r>
+      <w:r>
+        <w:rPr>
+          <w:rFonts w:ascii="Courier New" w:hAnsi="Courier New" w:cs="Courier New"/>
+        </w:rPr>
+        <w:tab/>
+      </w:r>
+      <w:r>
+        <w:rPr>
+          <w:rFonts w:ascii="Courier New" w:hAnsi="Courier New" w:cs="Courier New"/>
+        </w:rPr>
+        <w:tab/>
+      </w:r>
+      <w:r>
+        <w:rPr>
+          <w:rFonts w:ascii="Courier New" w:hAnsi="Courier New" w:cs="Courier New"/>
+        </w:rPr>
+        <w:tab/>
+        <w:t>- TRV</w:t>
+      </w:r>
+    </w:p>
+    <w:p>
+      <w:pPr>
+        <w:pStyle w:val="PlainText"/>
+        <w:rPr>
+          <w:rFonts w:ascii="Courier New" w:hAnsi="Courier New" w:cs="Courier New"/>
+        </w:rPr>
+      </w:pPr>
+      <w:r>
+        <w:rPr>
+          <w:rFonts w:ascii="Courier New" w:hAnsi="Courier New" w:cs="Courier New"/>
+        </w:rPr>
+        <w:t>Bill number</w:t>
+      </w:r>
+      <w:r>
+        <w:rPr>
+          <w:rFonts w:ascii="Courier New" w:hAnsi="Courier New" w:cs="Courier New"/>
+        </w:rPr>
+        <w:tab/>
+      </w:r>
+      <w:r>
+        <w:rPr>
+          <w:rFonts w:ascii="Courier New" w:hAnsi="Courier New" w:cs="Courier New"/>
+        </w:rPr>
+        <w:tab/>
+      </w:r>
+      <w:r>
+        <w:rPr>
+          <w:rFonts w:ascii="Courier New" w:hAnsi="Courier New" w:cs="Courier New"/>
+        </w:rPr>
+        <w:tab/>
+      </w:r>
+      <w:r>
+        <w:rPr>
+          <w:rFonts w:ascii="Courier New" w:hAnsi="Courier New" w:cs="Courier New"/>
+        </w:rPr>
+        <w:tab/>
+        <w:t>- 3573</w:t>
+      </w:r>
+    </w:p>
+    <w:p>
+      <w:pPr>
+        <w:pStyle w:val="PlainText"/>
+        <w:rPr>
+          <w:rFonts w:ascii="Courier New" w:hAnsi="Courier New" w:cs="Courier New"/>
+        </w:rPr>
+      </w:pPr>
+      <w:r>
+        <w:rPr>
+          <w:rFonts w:ascii="Courier New" w:hAnsi="Courier New" w:cs="Courier New"/>
+        </w:rPr>
+        <w:t>---------------------------------------------------------------</w:t>
+      </w:r>
+    </w:p>
+    <w:p>
+      <w:pPr>
+        <w:pStyle w:val="PlainText"/>
+        <w:rPr>
+          <w:rFonts w:ascii="Courier New" w:hAnsi="Courier New" w:cs="Courier New"/>
+        </w:rPr>
+      </w:pPr>
+      <w:r>
+        <w:rPr>
+          <w:rFonts w:ascii="Courier New" w:hAnsi="Courier New" w:cs="Courier New"/>
+        </w:rPr>
+        <w:t>Item Name</w:t>
+      </w:r>
+      <w:r>
+        <w:rPr>
+          <w:rFonts w:ascii="Courier New" w:hAnsi="Courier New" w:cs="Courier New"/>
+        </w:rPr>
+        <w:tab/>
+      </w:r>
+      <w:r>
+        <w:rPr>
+          <w:rFonts w:ascii="Courier New" w:hAnsi="Courier New" w:cs="Courier New"/>
+        </w:rPr>
+        <w:tab/>
+      </w:r>
+      <w:r>
+        <w:rPr>
+          <w:rFonts w:ascii="Courier New" w:hAnsi="Courier New" w:cs="Courier New"/>
+        </w:rPr>
+        <w:tab/>
+      </w:r>
+      <w:r>
+        <w:rPr>
+          <w:rFonts w:ascii="Courier New" w:hAnsi="Courier New" w:cs="Courier New"/>
+        </w:rPr>
+        <w:tab/>
+        <w:t>- CARROT</w:t>
+      </w:r>
+    </w:p>
+    <w:p>
+      <w:pPr>
+        <w:pStyle w:val="PlainText"/>
+        <w:rPr>
+          <w:rFonts w:ascii="Courier New" w:hAnsi="Courier New" w:cs="Courier New"/>
+        </w:rPr>
+      </w:pPr>
+      <w:r>
+        <w:rPr>
+          <w:rFonts w:ascii="Courier New" w:hAnsi="Courier New" w:cs="Courier New"/>
+        </w:rPr>
+        <w:t>Number of Pockets</w:t>
+      </w:r>
+      <w:r>
+        <w:rPr>
+          <w:rFonts w:ascii="Courier New" w:hAnsi="Courier New" w:cs="Courier New"/>
+        </w:rPr>
+        <w:tab/>
+      </w:r>
+      <w:r>
+        <w:rPr>
+          <w:rFonts w:ascii="Courier New" w:hAnsi="Courier New" w:cs="Courier New"/>
+        </w:rPr>
+        <w:tab/>
+      </w:r>
+      <w:r>
+        <w:rPr>
+          <w:rFonts w:ascii="Courier New" w:hAnsi="Courier New" w:cs="Courier New"/>
+        </w:rPr>
+        <w:tab/>
+        <w:t>- 5</w:t>
+      </w:r>
+    </w:p>
+    <w:p>
+      <w:pPr>
+        <w:pStyle w:val="PlainText"/>
+        <w:rPr>
+          <w:rFonts w:ascii="Courier New" w:hAnsi="Courier New" w:cs="Courier New"/>
+        </w:rPr>
+      </w:pPr>
+      <w:r>
+        <w:rPr>
+          <w:rFonts w:ascii="Courier New" w:hAnsi="Courier New" w:cs="Courier New"/>
+        </w:rPr>
+        <w:t>Number of KGs</w:t>
+      </w:r>
+      <w:r>
+        <w:rPr>
+          <w:rFonts w:ascii="Courier New" w:hAnsi="Courier New" w:cs="Courier New"/>
+        </w:rPr>
+        <w:tab/>
+      </w:r>
+      <w:r>
+        <w:rPr>
+          <w:rFonts w:ascii="Courier New" w:hAnsi="Courier New" w:cs="Courier New"/>
+        </w:rPr>
+        <w:tab/>
+      </w:r>
+      <w:r>
+        <w:rPr>
+          <w:rFonts w:ascii="Courier New" w:hAnsi="Courier New" w:cs="Courier New"/>
+        </w:rPr>
+        <w:tab/>
+        <w:t>- 430</w:t>
+      </w:r>
+    </w:p>
+    <w:p>
+      <w:pPr>
+        <w:pStyle w:val="PlainText"/>
+        <w:rPr>
+          <w:rFonts w:ascii="Courier New" w:hAnsi="Courier New" w:cs="Courier New"/>
+        </w:rPr>
+      </w:pPr>
+      <w:r>
+        <w:rPr>
+          <w:rFonts w:ascii="Courier New" w:hAnsi="Courier New" w:cs="Courier New"/>
+        </w:rPr>
+        <w:t>Rate</w:t>
+      </w:r>
+      <w:r>
+        <w:rPr>
+          <w:rFonts w:ascii="Courier New" w:hAnsi="Courier New" w:cs="Courier New"/>
+        </w:rPr>
+        <w:tab/>
+      </w:r>
+      <w:r>
+        <w:rPr>
+          <w:rFonts w:ascii="Courier New" w:hAnsi="Courier New" w:cs="Courier New"/>
+        </w:rPr>
+        <w:tab/>
+      </w:r>
+      <w:r>
+        <w:rPr>
+          <w:rFonts w:ascii="Courier New" w:hAnsi="Courier New" w:cs="Courier New"/>
+        </w:rPr>
+        <w:tab/>
+      </w:r>
+      <w:r>
+        <w:rPr>
+          <w:rFonts w:ascii="Courier New" w:hAnsi="Courier New" w:cs="Courier New"/>
+        </w:rPr>
+        <w:tab/>
+      </w:r>
+      <w:r>
+        <w:rPr>
+          <w:rFonts w:ascii="Courier New" w:hAnsi="Courier New" w:cs="Courier New"/>
+        </w:rPr>
+        <w:tab/>
+        <w:t>- 10</w:t>
+      </w:r>
+    </w:p>
+    <w:p>
+      <w:pPr>
+        <w:pStyle w:val="PlainText"/>
+        <w:rPr>
+          <w:rFonts w:ascii="Courier New" w:hAnsi="Courier New" w:cs="Courier New"/>
+        </w:rPr>
+      </w:pPr>
+      <w:r>
+        <w:rPr>
+          <w:rFonts w:ascii="Courier New" w:hAnsi="Courier New" w:cs="Courier New"/>
+        </w:rPr>
+        <w:t>Transport &amp; Miscellaneous</w:t>
+      </w:r>
+      <w:r>
+        <w:rPr>
+          <w:rFonts w:ascii="Courier New" w:hAnsi="Courier New" w:cs="Courier New"/>
+        </w:rPr>
+        <w:tab/>
+        <w:t>- 75</w:t>
+      </w:r>
+    </w:p>
+    <w:p>
+      <w:pPr>
+        <w:pStyle w:val="PlainText"/>
+        <w:rPr>
+          <w:rFonts w:ascii="Courier New" w:hAnsi="Courier New" w:cs="Courier New"/>
+        </w:rPr>
+      </w:pPr>
+      <w:r>
+        <w:rPr>
+          <w:rFonts w:ascii="Courier New" w:hAnsi="Courier New" w:cs="Courier New"/>
+        </w:rPr>
+        <w:t>Total Price</w:t>
+      </w:r>
+      <w:r>
+        <w:rPr>
+          <w:rFonts w:ascii="Courier New" w:hAnsi="Courier New" w:cs="Courier New"/>
+        </w:rPr>
+        <w:tab/>
+      </w:r>
+      <w:r>
+        <w:rPr>
+          <w:rFonts w:ascii="Courier New" w:hAnsi="Courier New" w:cs="Courier New"/>
+        </w:rPr>
+        <w:tab/>
+      </w:r>
+      <w:r>
+        <w:rPr>
+          <w:rFonts w:ascii="Courier New" w:hAnsi="Courier New" w:cs="Courier New"/>
+        </w:rPr>
+        <w:tab/>
+      </w:r>
+      <w:r>
+        <w:rPr>
+          <w:rFonts w:ascii="Courier New" w:hAnsi="Courier New" w:cs="Courier New"/>
+        </w:rPr>
+        <w:tab/>
+        <w:t>- 4375.0</w:t>
+      </w:r>
+    </w:p>
+    <w:p>
+      <w:pPr>
+        <w:pStyle w:val="PlainText"/>
+        <w:rPr>
+          <w:rFonts w:ascii="Courier New" w:hAnsi="Courier New" w:cs="Courier New"/>
+          <w:b/>
+        </w:rPr>
+      </w:pPr>
+      <w:r>
+        <w:rPr>
+          <w:rFonts w:ascii="Courier New" w:hAnsi="Courier New" w:cs="Courier New"/>
+          <w:b/>
+        </w:rPr>
+        <w:t>Amount balance</w:t>
+      </w:r>
+      <w:r>
+        <w:rPr>
+          <w:rFonts w:ascii="Courier New" w:hAnsi="Courier New" w:cs="Courier New"/>
+          <w:b/>
+        </w:rPr>
+        <w:tab/>
+      </w:r>
+      <w:r>
+        <w:rPr>
+          <w:rFonts w:ascii="Courier New" w:hAnsi="Courier New" w:cs="Courier New"/>
+          <w:b/>
+        </w:rPr>
+        <w:tab/>
+      </w:r>
+      <w:r>
+        <w:rPr>
+          <w:rFonts w:ascii="Courier New" w:hAnsi="Courier New" w:cs="Courier New"/>
+          <w:b/>
+        </w:rPr>
+        <w:tab/>
+        <w:t>- 31075.0</w:t>
+      </w:r>
+    </w:p>
+    <w:p>
+      <w:pPr>
+        <w:pStyle w:val="PlainText"/>
+        <w:rPr>
+          <w:rFonts w:ascii="Courier New" w:hAnsi="Courier New" w:cs="Courier New"/>
+          <w:b/>
+        </w:rPr>
+      </w:pPr>
+    </w:p>
+    <w:p>
+      <w:pPr>
+        <w:pStyle w:val="PlainText"/>
+        <w:rPr>
+          <w:rFonts w:ascii="Courier New" w:hAnsi="Courier New" w:cs="Courier New"/>
+          <w:b/>
+        </w:rPr>
+      </w:pPr>
     </w:p>
     <w:p>
       <w:pPr>

--- a/customer _details/RAMAIAH/SEP/SHIVAMOGGA/TRV/PURCHASE DETAILS.docx
+++ b/customer _details/RAMAIAH/SEP/SHIVAMOGGA/TRV/PURCHASE DETAILS.docx
@@ -3459,13 +3459,7 @@
         <w:rPr>
           <w:rFonts w:ascii="Courier New" w:hAnsi="Courier New" w:cs="Courier New"/>
         </w:rPr>
-        <w:t>MON Feb 25</w:t>
-      </w:r>
-      <w:r>
-        <w:rPr>
-          <w:rFonts w:ascii="Courier New" w:hAnsi="Courier New" w:cs="Courier New"/>
-        </w:rPr>
-        <w:t xml:space="preserve"> 12:51:32 IST 2019</w:t>
+        <w:t>MON Feb 25 12:51:32 IST 2019</w:t>
       </w:r>
     </w:p>
     <w:p>
@@ -3807,6 +3801,392 @@
         <w:tab/>
         <w:t>- 31075.0</w:t>
       </w:r>
+    </w:p>
+    <w:p>
+      <w:pPr>
+        <w:pStyle w:val="PlainText"/>
+        <w:rPr>
+          <w:rFonts w:ascii="Courier New" w:hAnsi="Courier New" w:cs="Courier New"/>
+          <w:b/>
+        </w:rPr>
+      </w:pPr>
+    </w:p>
+    <w:p>
+      <w:pPr>
+        <w:pStyle w:val="PlainText"/>
+        <w:rPr>
+          <w:rFonts w:ascii="Courier New" w:hAnsi="Courier New" w:cs="Courier New"/>
+        </w:rPr>
+      </w:pPr>
+      <w:r>
+        <w:rPr>
+          <w:rFonts w:ascii="Courier New" w:hAnsi="Courier New" w:cs="Courier New"/>
+        </w:rPr>
+        <w:t>THU FEB 28</w:t>
+      </w:r>
+      <w:r>
+        <w:rPr>
+          <w:rFonts w:ascii="Courier New" w:hAnsi="Courier New" w:cs="Courier New"/>
+        </w:rPr>
+        <w:t xml:space="preserve"> 14:50:51 IST 2019</w:t>
+      </w:r>
+    </w:p>
+    <w:p>
+      <w:pPr>
+        <w:pStyle w:val="PlainText"/>
+        <w:rPr>
+          <w:rFonts w:ascii="Courier New" w:hAnsi="Courier New" w:cs="Courier New"/>
+        </w:rPr>
+      </w:pPr>
+      <w:r>
+        <w:rPr>
+          <w:rFonts w:ascii="Courier New" w:hAnsi="Courier New" w:cs="Courier New"/>
+        </w:rPr>
+        <w:t>Person Name</w:t>
+      </w:r>
+      <w:r>
+        <w:rPr>
+          <w:rFonts w:ascii="Courier New" w:hAnsi="Courier New" w:cs="Courier New"/>
+        </w:rPr>
+        <w:tab/>
+      </w:r>
+      <w:r>
+        <w:rPr>
+          <w:rFonts w:ascii="Courier New" w:hAnsi="Courier New" w:cs="Courier New"/>
+        </w:rPr>
+        <w:tab/>
+      </w:r>
+      <w:r>
+        <w:rPr>
+          <w:rFonts w:ascii="Courier New" w:hAnsi="Courier New" w:cs="Courier New"/>
+        </w:rPr>
+        <w:tab/>
+      </w:r>
+      <w:r>
+        <w:rPr>
+          <w:rFonts w:ascii="Courier New" w:hAnsi="Courier New" w:cs="Courier New"/>
+        </w:rPr>
+        <w:tab/>
+        <w:t>- TRV</w:t>
+      </w:r>
+    </w:p>
+    <w:p>
+      <w:pPr>
+        <w:pStyle w:val="PlainText"/>
+        <w:rPr>
+          <w:rFonts w:ascii="Courier New" w:hAnsi="Courier New" w:cs="Courier New"/>
+        </w:rPr>
+      </w:pPr>
+      <w:r>
+        <w:rPr>
+          <w:rFonts w:ascii="Courier New" w:hAnsi="Courier New" w:cs="Courier New"/>
+        </w:rPr>
+        <w:t>Bill number</w:t>
+      </w:r>
+      <w:r>
+        <w:rPr>
+          <w:rFonts w:ascii="Courier New" w:hAnsi="Courier New" w:cs="Courier New"/>
+        </w:rPr>
+        <w:tab/>
+      </w:r>
+      <w:r>
+        <w:rPr>
+          <w:rFonts w:ascii="Courier New" w:hAnsi="Courier New" w:cs="Courier New"/>
+        </w:rPr>
+        <w:tab/>
+      </w:r>
+      <w:r>
+        <w:rPr>
+          <w:rFonts w:ascii="Courier New" w:hAnsi="Courier New" w:cs="Courier New"/>
+        </w:rPr>
+        <w:tab/>
+      </w:r>
+      <w:r>
+        <w:rPr>
+          <w:rFonts w:ascii="Courier New" w:hAnsi="Courier New" w:cs="Courier New"/>
+        </w:rPr>
+        <w:tab/>
+        <w:t>- 3608</w:t>
+      </w:r>
+    </w:p>
+    <w:p>
+      <w:pPr>
+        <w:pStyle w:val="PlainText"/>
+        <w:rPr>
+          <w:rFonts w:ascii="Courier New" w:hAnsi="Courier New" w:cs="Courier New"/>
+        </w:rPr>
+      </w:pPr>
+      <w:r>
+        <w:rPr>
+          <w:rFonts w:ascii="Courier New" w:hAnsi="Courier New" w:cs="Courier New"/>
+        </w:rPr>
+        <w:t>---------------------------------------------------------------</w:t>
+      </w:r>
+    </w:p>
+    <w:p>
+      <w:pPr>
+        <w:pStyle w:val="PlainText"/>
+        <w:rPr>
+          <w:rFonts w:ascii="Courier New" w:hAnsi="Courier New" w:cs="Courier New"/>
+        </w:rPr>
+      </w:pPr>
+      <w:r>
+        <w:rPr>
+          <w:rFonts w:ascii="Courier New" w:hAnsi="Courier New" w:cs="Courier New"/>
+        </w:rPr>
+        <w:t>Item Name</w:t>
+      </w:r>
+      <w:r>
+        <w:rPr>
+          <w:rFonts w:ascii="Courier New" w:hAnsi="Courier New" w:cs="Courier New"/>
+        </w:rPr>
+        <w:tab/>
+      </w:r>
+      <w:r>
+        <w:rPr>
+          <w:rFonts w:ascii="Courier New" w:hAnsi="Courier New" w:cs="Courier New"/>
+        </w:rPr>
+        <w:tab/>
+      </w:r>
+      <w:r>
+        <w:rPr>
+          <w:rFonts w:ascii="Courier New" w:hAnsi="Courier New" w:cs="Courier New"/>
+        </w:rPr>
+        <w:tab/>
+      </w:r>
+      <w:r>
+        <w:rPr>
+          <w:rFonts w:ascii="Courier New" w:hAnsi="Courier New" w:cs="Courier New"/>
+        </w:rPr>
+        <w:tab/>
+        <w:t>- CARROT</w:t>
+      </w:r>
+    </w:p>
+    <w:p>
+      <w:pPr>
+        <w:pStyle w:val="PlainText"/>
+        <w:rPr>
+          <w:rFonts w:ascii="Courier New" w:hAnsi="Courier New" w:cs="Courier New"/>
+        </w:rPr>
+      </w:pPr>
+      <w:r>
+        <w:rPr>
+          <w:rFonts w:ascii="Courier New" w:hAnsi="Courier New" w:cs="Courier New"/>
+        </w:rPr>
+        <w:t>Number of Pockets</w:t>
+      </w:r>
+      <w:r>
+        <w:rPr>
+          <w:rFonts w:ascii="Courier New" w:hAnsi="Courier New" w:cs="Courier New"/>
+        </w:rPr>
+        <w:tab/>
+      </w:r>
+      <w:r>
+        <w:rPr>
+          <w:rFonts w:ascii="Courier New" w:hAnsi="Courier New" w:cs="Courier New"/>
+        </w:rPr>
+        <w:tab/>
+      </w:r>
+      <w:r>
+        <w:rPr>
+          <w:rFonts w:ascii="Courier New" w:hAnsi="Courier New" w:cs="Courier New"/>
+        </w:rPr>
+        <w:tab/>
+        <w:t>- 5</w:t>
+      </w:r>
+    </w:p>
+    <w:p>
+      <w:pPr>
+        <w:pStyle w:val="PlainText"/>
+        <w:rPr>
+          <w:rFonts w:ascii="Courier New" w:hAnsi="Courier New" w:cs="Courier New"/>
+        </w:rPr>
+      </w:pPr>
+      <w:r>
+        <w:rPr>
+          <w:rFonts w:ascii="Courier New" w:hAnsi="Courier New" w:cs="Courier New"/>
+        </w:rPr>
+        <w:t>Number of KGs</w:t>
+      </w:r>
+      <w:r>
+        <w:rPr>
+          <w:rFonts w:ascii="Courier New" w:hAnsi="Courier New" w:cs="Courier New"/>
+        </w:rPr>
+        <w:tab/>
+      </w:r>
+      <w:r>
+        <w:rPr>
+          <w:rFonts w:ascii="Courier New" w:hAnsi="Courier New" w:cs="Courier New"/>
+        </w:rPr>
+        <w:tab/>
+      </w:r>
+      <w:r>
+        <w:rPr>
+          <w:rFonts w:ascii="Courier New" w:hAnsi="Courier New" w:cs="Courier New"/>
+        </w:rPr>
+        <w:tab/>
+        <w:t>- 435</w:t>
+      </w:r>
+    </w:p>
+    <w:p>
+      <w:pPr>
+        <w:pStyle w:val="PlainText"/>
+        <w:rPr>
+          <w:rFonts w:ascii="Courier New" w:hAnsi="Courier New" w:cs="Courier New"/>
+        </w:rPr>
+      </w:pPr>
+      <w:r>
+        <w:rPr>
+          <w:rFonts w:ascii="Courier New" w:hAnsi="Courier New" w:cs="Courier New"/>
+        </w:rPr>
+        <w:t>Rate</w:t>
+      </w:r>
+      <w:r>
+        <w:rPr>
+          <w:rFonts w:ascii="Courier New" w:hAnsi="Courier New" w:cs="Courier New"/>
+        </w:rPr>
+        <w:tab/>
+      </w:r>
+      <w:r>
+        <w:rPr>
+          <w:rFonts w:ascii="Courier New" w:hAnsi="Courier New" w:cs="Courier New"/>
+        </w:rPr>
+        <w:tab/>
+      </w:r>
+      <w:r>
+        <w:rPr>
+          <w:rFonts w:ascii="Courier New" w:hAnsi="Courier New" w:cs="Courier New"/>
+        </w:rPr>
+        <w:tab/>
+      </w:r>
+      <w:r>
+        <w:rPr>
+          <w:rFonts w:ascii="Courier New" w:hAnsi="Courier New" w:cs="Courier New"/>
+        </w:rPr>
+        <w:tab/>
+      </w:r>
+      <w:r>
+        <w:rPr>
+          <w:rFonts w:ascii="Courier New" w:hAnsi="Courier New" w:cs="Courier New"/>
+        </w:rPr>
+        <w:tab/>
+        <w:t>- 10</w:t>
+      </w:r>
+    </w:p>
+    <w:p>
+      <w:pPr>
+        <w:pStyle w:val="PlainText"/>
+        <w:rPr>
+          <w:rFonts w:ascii="Courier New" w:hAnsi="Courier New" w:cs="Courier New"/>
+        </w:rPr>
+      </w:pPr>
+      <w:r>
+        <w:rPr>
+          <w:rFonts w:ascii="Courier New" w:hAnsi="Courier New" w:cs="Courier New"/>
+        </w:rPr>
+        <w:t>Transport &amp; Miscellaneous</w:t>
+      </w:r>
+      <w:r>
+        <w:rPr>
+          <w:rFonts w:ascii="Courier New" w:hAnsi="Courier New" w:cs="Courier New"/>
+        </w:rPr>
+        <w:tab/>
+        <w:t>- 75</w:t>
+      </w:r>
+    </w:p>
+    <w:p>
+      <w:pPr>
+        <w:pStyle w:val="PlainText"/>
+        <w:rPr>
+          <w:rFonts w:ascii="Courier New" w:hAnsi="Courier New" w:cs="Courier New"/>
+        </w:rPr>
+      </w:pPr>
+      <w:r>
+        <w:rPr>
+          <w:rFonts w:ascii="Courier New" w:hAnsi="Courier New" w:cs="Courier New"/>
+        </w:rPr>
+        <w:t>Total Price</w:t>
+      </w:r>
+      <w:r>
+        <w:rPr>
+          <w:rFonts w:ascii="Courier New" w:hAnsi="Courier New" w:cs="Courier New"/>
+        </w:rPr>
+        <w:tab/>
+      </w:r>
+      <w:r>
+        <w:rPr>
+          <w:rFonts w:ascii="Courier New" w:hAnsi="Courier New" w:cs="Courier New"/>
+        </w:rPr>
+        <w:tab/>
+      </w:r>
+      <w:r>
+        <w:rPr>
+          <w:rFonts w:ascii="Courier New" w:hAnsi="Courier New" w:cs="Courier New"/>
+        </w:rPr>
+        <w:tab/>
+      </w:r>
+      <w:r>
+        <w:rPr>
+          <w:rFonts w:ascii="Courier New" w:hAnsi="Courier New" w:cs="Courier New"/>
+        </w:rPr>
+        <w:tab/>
+        <w:t>- 4425.0</w:t>
+      </w:r>
+    </w:p>
+    <w:p>
+      <w:pPr>
+        <w:pStyle w:val="PlainText"/>
+        <w:rPr>
+          <w:rFonts w:ascii="Courier New" w:hAnsi="Courier New" w:cs="Courier New"/>
+          <w:b/>
+        </w:rPr>
+      </w:pPr>
+      <w:r>
+        <w:rPr>
+          <w:rFonts w:ascii="Courier New" w:hAnsi="Courier New" w:cs="Courier New"/>
+          <w:b/>
+        </w:rPr>
+        <w:t>Amount balance</w:t>
+      </w:r>
+      <w:r>
+        <w:rPr>
+          <w:rFonts w:ascii="Courier New" w:hAnsi="Courier New" w:cs="Courier New"/>
+          <w:b/>
+        </w:rPr>
+        <w:tab/>
+      </w:r>
+      <w:r>
+        <w:rPr>
+          <w:rFonts w:ascii="Courier New" w:hAnsi="Courier New" w:cs="Courier New"/>
+          <w:b/>
+        </w:rPr>
+        <w:tab/>
+      </w:r>
+      <w:r>
+        <w:rPr>
+          <w:rFonts w:ascii="Courier New" w:hAnsi="Courier New" w:cs="Courier New"/>
+          <w:b/>
+        </w:rPr>
+        <w:tab/>
+        <w:t>- 35500.0</w:t>
+      </w:r>
+    </w:p>
+    <w:p>
+      <w:pPr>
+        <w:pStyle w:val="PlainText"/>
+        <w:rPr>
+          <w:rFonts w:ascii="Courier New" w:hAnsi="Courier New" w:cs="Courier New"/>
+        </w:rPr>
+      </w:pPr>
+    </w:p>
+    <w:p>
+      <w:pPr>
+        <w:pStyle w:val="PlainText"/>
+        <w:rPr>
+          <w:rFonts w:ascii="Courier New" w:hAnsi="Courier New" w:cs="Courier New"/>
+          <w:b/>
+        </w:rPr>
+      </w:pPr>
     </w:p>
     <w:p>
       <w:pPr>

--- a/customer _details/RAMAIAH/SEP/SHIVAMOGGA/TRV/PURCHASE DETAILS.docx
+++ b/customer _details/RAMAIAH/SEP/SHIVAMOGGA/TRV/PURCHASE DETAILS.docx
@@ -3822,13 +3822,7 @@
         <w:rPr>
           <w:rFonts w:ascii="Courier New" w:hAnsi="Courier New" w:cs="Courier New"/>
         </w:rPr>
-        <w:t>THU FEB 28</w:t>
-      </w:r>
-      <w:r>
-        <w:rPr>
-          <w:rFonts w:ascii="Courier New" w:hAnsi="Courier New" w:cs="Courier New"/>
-        </w:rPr>
-        <w:t xml:space="preserve"> 14:50:51 IST 2019</w:t>
+        <w:t>THU FEB 28 14:50:51 IST 2019</w:t>
       </w:r>
     </w:p>
     <w:p>
@@ -4170,6 +4164,392 @@
         <w:tab/>
         <w:t>- 35500.0</w:t>
       </w:r>
+    </w:p>
+    <w:p>
+      <w:pPr>
+        <w:pStyle w:val="PlainText"/>
+        <w:rPr>
+          <w:rFonts w:ascii="Courier New" w:hAnsi="Courier New" w:cs="Courier New"/>
+          <w:b/>
+        </w:rPr>
+      </w:pPr>
+    </w:p>
+    <w:p>
+      <w:pPr>
+        <w:pStyle w:val="PlainText"/>
+        <w:rPr>
+          <w:rFonts w:ascii="Courier New" w:hAnsi="Courier New" w:cs="Courier New"/>
+        </w:rPr>
+      </w:pPr>
+      <w:r>
+        <w:rPr>
+          <w:rFonts w:ascii="Courier New" w:hAnsi="Courier New" w:cs="Courier New"/>
+        </w:rPr>
+        <w:t>SAT Mar 09</w:t>
+      </w:r>
+      <w:r>
+        <w:rPr>
+          <w:rFonts w:ascii="Courier New" w:hAnsi="Courier New" w:cs="Courier New"/>
+        </w:rPr>
+        <w:t xml:space="preserve"> 13:37:02 IST 2019</w:t>
+      </w:r>
+    </w:p>
+    <w:p>
+      <w:pPr>
+        <w:pStyle w:val="PlainText"/>
+        <w:rPr>
+          <w:rFonts w:ascii="Courier New" w:hAnsi="Courier New" w:cs="Courier New"/>
+        </w:rPr>
+      </w:pPr>
+      <w:r>
+        <w:rPr>
+          <w:rFonts w:ascii="Courier New" w:hAnsi="Courier New" w:cs="Courier New"/>
+        </w:rPr>
+        <w:t>Person Name</w:t>
+      </w:r>
+      <w:r>
+        <w:rPr>
+          <w:rFonts w:ascii="Courier New" w:hAnsi="Courier New" w:cs="Courier New"/>
+        </w:rPr>
+        <w:tab/>
+      </w:r>
+      <w:r>
+        <w:rPr>
+          <w:rFonts w:ascii="Courier New" w:hAnsi="Courier New" w:cs="Courier New"/>
+        </w:rPr>
+        <w:tab/>
+      </w:r>
+      <w:r>
+        <w:rPr>
+          <w:rFonts w:ascii="Courier New" w:hAnsi="Courier New" w:cs="Courier New"/>
+        </w:rPr>
+        <w:tab/>
+      </w:r>
+      <w:r>
+        <w:rPr>
+          <w:rFonts w:ascii="Courier New" w:hAnsi="Courier New" w:cs="Courier New"/>
+        </w:rPr>
+        <w:tab/>
+        <w:t>- TRV</w:t>
+      </w:r>
+    </w:p>
+    <w:p>
+      <w:pPr>
+        <w:pStyle w:val="PlainText"/>
+        <w:rPr>
+          <w:rFonts w:ascii="Courier New" w:hAnsi="Courier New" w:cs="Courier New"/>
+        </w:rPr>
+      </w:pPr>
+      <w:r>
+        <w:rPr>
+          <w:rFonts w:ascii="Courier New" w:hAnsi="Courier New" w:cs="Courier New"/>
+        </w:rPr>
+        <w:t>Bill number</w:t>
+      </w:r>
+      <w:r>
+        <w:rPr>
+          <w:rFonts w:ascii="Courier New" w:hAnsi="Courier New" w:cs="Courier New"/>
+        </w:rPr>
+        <w:tab/>
+      </w:r>
+      <w:r>
+        <w:rPr>
+          <w:rFonts w:ascii="Courier New" w:hAnsi="Courier New" w:cs="Courier New"/>
+        </w:rPr>
+        <w:tab/>
+      </w:r>
+      <w:r>
+        <w:rPr>
+          <w:rFonts w:ascii="Courier New" w:hAnsi="Courier New" w:cs="Courier New"/>
+        </w:rPr>
+        <w:tab/>
+      </w:r>
+      <w:r>
+        <w:rPr>
+          <w:rFonts w:ascii="Courier New" w:hAnsi="Courier New" w:cs="Courier New"/>
+        </w:rPr>
+        <w:tab/>
+        <w:t>- 3677</w:t>
+      </w:r>
+    </w:p>
+    <w:p>
+      <w:pPr>
+        <w:pStyle w:val="PlainText"/>
+        <w:rPr>
+          <w:rFonts w:ascii="Courier New" w:hAnsi="Courier New" w:cs="Courier New"/>
+        </w:rPr>
+      </w:pPr>
+      <w:r>
+        <w:rPr>
+          <w:rFonts w:ascii="Courier New" w:hAnsi="Courier New" w:cs="Courier New"/>
+        </w:rPr>
+        <w:t>---------------------------------------------------------------</w:t>
+      </w:r>
+    </w:p>
+    <w:p>
+      <w:pPr>
+        <w:pStyle w:val="PlainText"/>
+        <w:rPr>
+          <w:rFonts w:ascii="Courier New" w:hAnsi="Courier New" w:cs="Courier New"/>
+        </w:rPr>
+      </w:pPr>
+      <w:r>
+        <w:rPr>
+          <w:rFonts w:ascii="Courier New" w:hAnsi="Courier New" w:cs="Courier New"/>
+        </w:rPr>
+        <w:t>Item Name</w:t>
+      </w:r>
+      <w:r>
+        <w:rPr>
+          <w:rFonts w:ascii="Courier New" w:hAnsi="Courier New" w:cs="Courier New"/>
+        </w:rPr>
+        <w:tab/>
+      </w:r>
+      <w:r>
+        <w:rPr>
+          <w:rFonts w:ascii="Courier New" w:hAnsi="Courier New" w:cs="Courier New"/>
+        </w:rPr>
+        <w:tab/>
+      </w:r>
+      <w:r>
+        <w:rPr>
+          <w:rFonts w:ascii="Courier New" w:hAnsi="Courier New" w:cs="Courier New"/>
+        </w:rPr>
+        <w:tab/>
+      </w:r>
+      <w:r>
+        <w:rPr>
+          <w:rFonts w:ascii="Courier New" w:hAnsi="Courier New" w:cs="Courier New"/>
+        </w:rPr>
+        <w:tab/>
+        <w:t>- CARROT</w:t>
+      </w:r>
+    </w:p>
+    <w:p>
+      <w:pPr>
+        <w:pStyle w:val="PlainText"/>
+        <w:rPr>
+          <w:rFonts w:ascii="Courier New" w:hAnsi="Courier New" w:cs="Courier New"/>
+        </w:rPr>
+      </w:pPr>
+      <w:r>
+        <w:rPr>
+          <w:rFonts w:ascii="Courier New" w:hAnsi="Courier New" w:cs="Courier New"/>
+        </w:rPr>
+        <w:t>Number of Pockets</w:t>
+      </w:r>
+      <w:r>
+        <w:rPr>
+          <w:rFonts w:ascii="Courier New" w:hAnsi="Courier New" w:cs="Courier New"/>
+        </w:rPr>
+        <w:tab/>
+      </w:r>
+      <w:r>
+        <w:rPr>
+          <w:rFonts w:ascii="Courier New" w:hAnsi="Courier New" w:cs="Courier New"/>
+        </w:rPr>
+        <w:tab/>
+      </w:r>
+      <w:r>
+        <w:rPr>
+          <w:rFonts w:ascii="Courier New" w:hAnsi="Courier New" w:cs="Courier New"/>
+        </w:rPr>
+        <w:tab/>
+        <w:t>- 5</w:t>
+      </w:r>
+    </w:p>
+    <w:p>
+      <w:pPr>
+        <w:pStyle w:val="PlainText"/>
+        <w:rPr>
+          <w:rFonts w:ascii="Courier New" w:hAnsi="Courier New" w:cs="Courier New"/>
+        </w:rPr>
+      </w:pPr>
+      <w:r>
+        <w:rPr>
+          <w:rFonts w:ascii="Courier New" w:hAnsi="Courier New" w:cs="Courier New"/>
+        </w:rPr>
+        <w:t>Number of KGs</w:t>
+      </w:r>
+      <w:r>
+        <w:rPr>
+          <w:rFonts w:ascii="Courier New" w:hAnsi="Courier New" w:cs="Courier New"/>
+        </w:rPr>
+        <w:tab/>
+      </w:r>
+      <w:r>
+        <w:rPr>
+          <w:rFonts w:ascii="Courier New" w:hAnsi="Courier New" w:cs="Courier New"/>
+        </w:rPr>
+        <w:tab/>
+      </w:r>
+      <w:r>
+        <w:rPr>
+          <w:rFonts w:ascii="Courier New" w:hAnsi="Courier New" w:cs="Courier New"/>
+        </w:rPr>
+        <w:tab/>
+        <w:t>- 433</w:t>
+      </w:r>
+    </w:p>
+    <w:p>
+      <w:pPr>
+        <w:pStyle w:val="PlainText"/>
+        <w:rPr>
+          <w:rFonts w:ascii="Courier New" w:hAnsi="Courier New" w:cs="Courier New"/>
+        </w:rPr>
+      </w:pPr>
+      <w:r>
+        <w:rPr>
+          <w:rFonts w:ascii="Courier New" w:hAnsi="Courier New" w:cs="Courier New"/>
+        </w:rPr>
+        <w:t>Rate</w:t>
+      </w:r>
+      <w:r>
+        <w:rPr>
+          <w:rFonts w:ascii="Courier New" w:hAnsi="Courier New" w:cs="Courier New"/>
+        </w:rPr>
+        <w:tab/>
+      </w:r>
+      <w:r>
+        <w:rPr>
+          <w:rFonts w:ascii="Courier New" w:hAnsi="Courier New" w:cs="Courier New"/>
+        </w:rPr>
+        <w:tab/>
+      </w:r>
+      <w:r>
+        <w:rPr>
+          <w:rFonts w:ascii="Courier New" w:hAnsi="Courier New" w:cs="Courier New"/>
+        </w:rPr>
+        <w:tab/>
+      </w:r>
+      <w:r>
+        <w:rPr>
+          <w:rFonts w:ascii="Courier New" w:hAnsi="Courier New" w:cs="Courier New"/>
+        </w:rPr>
+        <w:tab/>
+      </w:r>
+      <w:r>
+        <w:rPr>
+          <w:rFonts w:ascii="Courier New" w:hAnsi="Courier New" w:cs="Courier New"/>
+        </w:rPr>
+        <w:tab/>
+        <w:t>- 14</w:t>
+      </w:r>
+    </w:p>
+    <w:p>
+      <w:pPr>
+        <w:pStyle w:val="PlainText"/>
+        <w:rPr>
+          <w:rFonts w:ascii="Courier New" w:hAnsi="Courier New" w:cs="Courier New"/>
+        </w:rPr>
+      </w:pPr>
+      <w:r>
+        <w:rPr>
+          <w:rFonts w:ascii="Courier New" w:hAnsi="Courier New" w:cs="Courier New"/>
+        </w:rPr>
+        <w:t>Transport &amp; Miscellaneous</w:t>
+      </w:r>
+      <w:r>
+        <w:rPr>
+          <w:rFonts w:ascii="Courier New" w:hAnsi="Courier New" w:cs="Courier New"/>
+        </w:rPr>
+        <w:tab/>
+        <w:t>- 75</w:t>
+      </w:r>
+    </w:p>
+    <w:p>
+      <w:pPr>
+        <w:pStyle w:val="PlainText"/>
+        <w:rPr>
+          <w:rFonts w:ascii="Courier New" w:hAnsi="Courier New" w:cs="Courier New"/>
+        </w:rPr>
+      </w:pPr>
+      <w:r>
+        <w:rPr>
+          <w:rFonts w:ascii="Courier New" w:hAnsi="Courier New" w:cs="Courier New"/>
+        </w:rPr>
+        <w:t>Total Price</w:t>
+      </w:r>
+      <w:r>
+        <w:rPr>
+          <w:rFonts w:ascii="Courier New" w:hAnsi="Courier New" w:cs="Courier New"/>
+        </w:rPr>
+        <w:tab/>
+      </w:r>
+      <w:r>
+        <w:rPr>
+          <w:rFonts w:ascii="Courier New" w:hAnsi="Courier New" w:cs="Courier New"/>
+        </w:rPr>
+        <w:tab/>
+      </w:r>
+      <w:r>
+        <w:rPr>
+          <w:rFonts w:ascii="Courier New" w:hAnsi="Courier New" w:cs="Courier New"/>
+        </w:rPr>
+        <w:tab/>
+      </w:r>
+      <w:r>
+        <w:rPr>
+          <w:rFonts w:ascii="Courier New" w:hAnsi="Courier New" w:cs="Courier New"/>
+        </w:rPr>
+        <w:tab/>
+        <w:t>- 6137.0</w:t>
+      </w:r>
+    </w:p>
+    <w:p>
+      <w:pPr>
+        <w:pStyle w:val="PlainText"/>
+        <w:rPr>
+          <w:rFonts w:ascii="Courier New" w:hAnsi="Courier New" w:cs="Courier New"/>
+          <w:b/>
+        </w:rPr>
+      </w:pPr>
+      <w:r>
+        <w:rPr>
+          <w:rFonts w:ascii="Courier New" w:hAnsi="Courier New" w:cs="Courier New"/>
+          <w:b/>
+        </w:rPr>
+        <w:t>Amount balance</w:t>
+      </w:r>
+      <w:r>
+        <w:rPr>
+          <w:rFonts w:ascii="Courier New" w:hAnsi="Courier New" w:cs="Courier New"/>
+          <w:b/>
+        </w:rPr>
+        <w:tab/>
+      </w:r>
+      <w:r>
+        <w:rPr>
+          <w:rFonts w:ascii="Courier New" w:hAnsi="Courier New" w:cs="Courier New"/>
+          <w:b/>
+        </w:rPr>
+        <w:tab/>
+      </w:r>
+      <w:r>
+        <w:rPr>
+          <w:rFonts w:ascii="Courier New" w:hAnsi="Courier New" w:cs="Courier New"/>
+          <w:b/>
+        </w:rPr>
+        <w:tab/>
+        <w:t>- 41637.0</w:t>
+      </w:r>
+    </w:p>
+    <w:p>
+      <w:pPr>
+        <w:pStyle w:val="PlainText"/>
+        <w:rPr>
+          <w:rFonts w:ascii="Courier New" w:hAnsi="Courier New" w:cs="Courier New"/>
+        </w:rPr>
+      </w:pPr>
+    </w:p>
+    <w:p>
+      <w:pPr>
+        <w:pStyle w:val="PlainText"/>
+        <w:rPr>
+          <w:rFonts w:ascii="Courier New" w:hAnsi="Courier New" w:cs="Courier New"/>
+          <w:b/>
+        </w:rPr>
+      </w:pPr>
     </w:p>
     <w:p>
       <w:pPr>

--- a/customer _details/RAMAIAH/SEP/SHIVAMOGGA/TRV/PURCHASE DETAILS.docx
+++ b/customer _details/RAMAIAH/SEP/SHIVAMOGGA/TRV/PURCHASE DETAILS.docx
@@ -4185,13 +4185,7 @@
         <w:rPr>
           <w:rFonts w:ascii="Courier New" w:hAnsi="Courier New" w:cs="Courier New"/>
         </w:rPr>
-        <w:t>SAT Mar 09</w:t>
-      </w:r>
-      <w:r>
-        <w:rPr>
-          <w:rFonts w:ascii="Courier New" w:hAnsi="Courier New" w:cs="Courier New"/>
-        </w:rPr>
-        <w:t xml:space="preserve"> 13:37:02 IST 2019</w:t>
+        <w:t>SAT Mar 09 13:37:02 IST 2019</w:t>
       </w:r>
     </w:p>
     <w:p>
@@ -4533,6 +4527,392 @@
         <w:tab/>
         <w:t>- 41637.0</w:t>
       </w:r>
+    </w:p>
+    <w:p>
+      <w:pPr>
+        <w:pStyle w:val="PlainText"/>
+        <w:rPr>
+          <w:rFonts w:ascii="Courier New" w:hAnsi="Courier New" w:cs="Courier New"/>
+          <w:b/>
+        </w:rPr>
+      </w:pPr>
+    </w:p>
+    <w:p>
+      <w:pPr>
+        <w:pStyle w:val="PlainText"/>
+        <w:rPr>
+          <w:rFonts w:ascii="Courier New" w:hAnsi="Courier New" w:cs="Courier New"/>
+        </w:rPr>
+      </w:pPr>
+      <w:r>
+        <w:rPr>
+          <w:rFonts w:ascii="Courier New" w:hAnsi="Courier New" w:cs="Courier New"/>
+        </w:rPr>
+        <w:t>SAT Mar 16</w:t>
+      </w:r>
+      <w:r>
+        <w:rPr>
+          <w:rFonts w:ascii="Courier New" w:hAnsi="Courier New" w:cs="Courier New"/>
+        </w:rPr>
+        <w:t xml:space="preserve"> 13:20:37 IST 2019</w:t>
+      </w:r>
+    </w:p>
+    <w:p>
+      <w:pPr>
+        <w:pStyle w:val="PlainText"/>
+        <w:rPr>
+          <w:rFonts w:ascii="Courier New" w:hAnsi="Courier New" w:cs="Courier New"/>
+        </w:rPr>
+      </w:pPr>
+      <w:r>
+        <w:rPr>
+          <w:rFonts w:ascii="Courier New" w:hAnsi="Courier New" w:cs="Courier New"/>
+        </w:rPr>
+        <w:t>Person Name</w:t>
+      </w:r>
+      <w:r>
+        <w:rPr>
+          <w:rFonts w:ascii="Courier New" w:hAnsi="Courier New" w:cs="Courier New"/>
+        </w:rPr>
+        <w:tab/>
+      </w:r>
+      <w:r>
+        <w:rPr>
+          <w:rFonts w:ascii="Courier New" w:hAnsi="Courier New" w:cs="Courier New"/>
+        </w:rPr>
+        <w:tab/>
+      </w:r>
+      <w:r>
+        <w:rPr>
+          <w:rFonts w:ascii="Courier New" w:hAnsi="Courier New" w:cs="Courier New"/>
+        </w:rPr>
+        <w:tab/>
+      </w:r>
+      <w:r>
+        <w:rPr>
+          <w:rFonts w:ascii="Courier New" w:hAnsi="Courier New" w:cs="Courier New"/>
+        </w:rPr>
+        <w:tab/>
+        <w:t>- TRV</w:t>
+      </w:r>
+    </w:p>
+    <w:p>
+      <w:pPr>
+        <w:pStyle w:val="PlainText"/>
+        <w:rPr>
+          <w:rFonts w:ascii="Courier New" w:hAnsi="Courier New" w:cs="Courier New"/>
+        </w:rPr>
+      </w:pPr>
+      <w:r>
+        <w:rPr>
+          <w:rFonts w:ascii="Courier New" w:hAnsi="Courier New" w:cs="Courier New"/>
+        </w:rPr>
+        <w:t>Bill number</w:t>
+      </w:r>
+      <w:r>
+        <w:rPr>
+          <w:rFonts w:ascii="Courier New" w:hAnsi="Courier New" w:cs="Courier New"/>
+        </w:rPr>
+        <w:tab/>
+      </w:r>
+      <w:r>
+        <w:rPr>
+          <w:rFonts w:ascii="Courier New" w:hAnsi="Courier New" w:cs="Courier New"/>
+        </w:rPr>
+        <w:tab/>
+      </w:r>
+      <w:r>
+        <w:rPr>
+          <w:rFonts w:ascii="Courier New" w:hAnsi="Courier New" w:cs="Courier New"/>
+        </w:rPr>
+        <w:tab/>
+      </w:r>
+      <w:r>
+        <w:rPr>
+          <w:rFonts w:ascii="Courier New" w:hAnsi="Courier New" w:cs="Courier New"/>
+        </w:rPr>
+        <w:tab/>
+        <w:t>- 3740</w:t>
+      </w:r>
+    </w:p>
+    <w:p>
+      <w:pPr>
+        <w:pStyle w:val="PlainText"/>
+        <w:rPr>
+          <w:rFonts w:ascii="Courier New" w:hAnsi="Courier New" w:cs="Courier New"/>
+        </w:rPr>
+      </w:pPr>
+      <w:r>
+        <w:rPr>
+          <w:rFonts w:ascii="Courier New" w:hAnsi="Courier New" w:cs="Courier New"/>
+        </w:rPr>
+        <w:t>---------------------------------------------------------------</w:t>
+      </w:r>
+    </w:p>
+    <w:p>
+      <w:pPr>
+        <w:pStyle w:val="PlainText"/>
+        <w:rPr>
+          <w:rFonts w:ascii="Courier New" w:hAnsi="Courier New" w:cs="Courier New"/>
+        </w:rPr>
+      </w:pPr>
+      <w:r>
+        <w:rPr>
+          <w:rFonts w:ascii="Courier New" w:hAnsi="Courier New" w:cs="Courier New"/>
+        </w:rPr>
+        <w:t>Item Name</w:t>
+      </w:r>
+      <w:r>
+        <w:rPr>
+          <w:rFonts w:ascii="Courier New" w:hAnsi="Courier New" w:cs="Courier New"/>
+        </w:rPr>
+        <w:tab/>
+      </w:r>
+      <w:r>
+        <w:rPr>
+          <w:rFonts w:ascii="Courier New" w:hAnsi="Courier New" w:cs="Courier New"/>
+        </w:rPr>
+        <w:tab/>
+      </w:r>
+      <w:r>
+        <w:rPr>
+          <w:rFonts w:ascii="Courier New" w:hAnsi="Courier New" w:cs="Courier New"/>
+        </w:rPr>
+        <w:tab/>
+      </w:r>
+      <w:r>
+        <w:rPr>
+          <w:rFonts w:ascii="Courier New" w:hAnsi="Courier New" w:cs="Courier New"/>
+        </w:rPr>
+        <w:tab/>
+        <w:t>- CARROT2</w:t>
+      </w:r>
+    </w:p>
+    <w:p>
+      <w:pPr>
+        <w:pStyle w:val="PlainText"/>
+        <w:rPr>
+          <w:rFonts w:ascii="Courier New" w:hAnsi="Courier New" w:cs="Courier New"/>
+        </w:rPr>
+      </w:pPr>
+      <w:r>
+        <w:rPr>
+          <w:rFonts w:ascii="Courier New" w:hAnsi="Courier New" w:cs="Courier New"/>
+        </w:rPr>
+        <w:t>Number of Pockets</w:t>
+      </w:r>
+      <w:r>
+        <w:rPr>
+          <w:rFonts w:ascii="Courier New" w:hAnsi="Courier New" w:cs="Courier New"/>
+        </w:rPr>
+        <w:tab/>
+      </w:r>
+      <w:r>
+        <w:rPr>
+          <w:rFonts w:ascii="Courier New" w:hAnsi="Courier New" w:cs="Courier New"/>
+        </w:rPr>
+        <w:tab/>
+      </w:r>
+      <w:r>
+        <w:rPr>
+          <w:rFonts w:ascii="Courier New" w:hAnsi="Courier New" w:cs="Courier New"/>
+        </w:rPr>
+        <w:tab/>
+        <w:t>- 3</w:t>
+      </w:r>
+    </w:p>
+    <w:p>
+      <w:pPr>
+        <w:pStyle w:val="PlainText"/>
+        <w:rPr>
+          <w:rFonts w:ascii="Courier New" w:hAnsi="Courier New" w:cs="Courier New"/>
+        </w:rPr>
+      </w:pPr>
+      <w:r>
+        <w:rPr>
+          <w:rFonts w:ascii="Courier New" w:hAnsi="Courier New" w:cs="Courier New"/>
+        </w:rPr>
+        <w:t>Number of KGs</w:t>
+      </w:r>
+      <w:r>
+        <w:rPr>
+          <w:rFonts w:ascii="Courier New" w:hAnsi="Courier New" w:cs="Courier New"/>
+        </w:rPr>
+        <w:tab/>
+      </w:r>
+      <w:r>
+        <w:rPr>
+          <w:rFonts w:ascii="Courier New" w:hAnsi="Courier New" w:cs="Courier New"/>
+        </w:rPr>
+        <w:tab/>
+      </w:r>
+      <w:r>
+        <w:rPr>
+          <w:rFonts w:ascii="Courier New" w:hAnsi="Courier New" w:cs="Courier New"/>
+        </w:rPr>
+        <w:tab/>
+        <w:t>- 308</w:t>
+      </w:r>
+    </w:p>
+    <w:p>
+      <w:pPr>
+        <w:pStyle w:val="PlainText"/>
+        <w:rPr>
+          <w:rFonts w:ascii="Courier New" w:hAnsi="Courier New" w:cs="Courier New"/>
+        </w:rPr>
+      </w:pPr>
+      <w:r>
+        <w:rPr>
+          <w:rFonts w:ascii="Courier New" w:hAnsi="Courier New" w:cs="Courier New"/>
+        </w:rPr>
+        <w:t>Rate</w:t>
+      </w:r>
+      <w:r>
+        <w:rPr>
+          <w:rFonts w:ascii="Courier New" w:hAnsi="Courier New" w:cs="Courier New"/>
+        </w:rPr>
+        <w:tab/>
+      </w:r>
+      <w:r>
+        <w:rPr>
+          <w:rFonts w:ascii="Courier New" w:hAnsi="Courier New" w:cs="Courier New"/>
+        </w:rPr>
+        <w:tab/>
+      </w:r>
+      <w:r>
+        <w:rPr>
+          <w:rFonts w:ascii="Courier New" w:hAnsi="Courier New" w:cs="Courier New"/>
+        </w:rPr>
+        <w:tab/>
+      </w:r>
+      <w:r>
+        <w:rPr>
+          <w:rFonts w:ascii="Courier New" w:hAnsi="Courier New" w:cs="Courier New"/>
+        </w:rPr>
+        <w:tab/>
+      </w:r>
+      <w:r>
+        <w:rPr>
+          <w:rFonts w:ascii="Courier New" w:hAnsi="Courier New" w:cs="Courier New"/>
+        </w:rPr>
+        <w:tab/>
+        <w:t>- 15</w:t>
+      </w:r>
+    </w:p>
+    <w:p>
+      <w:pPr>
+        <w:pStyle w:val="PlainText"/>
+        <w:rPr>
+          <w:rFonts w:ascii="Courier New" w:hAnsi="Courier New" w:cs="Courier New"/>
+        </w:rPr>
+      </w:pPr>
+      <w:r>
+        <w:rPr>
+          <w:rFonts w:ascii="Courier New" w:hAnsi="Courier New" w:cs="Courier New"/>
+        </w:rPr>
+        <w:t>Transport &amp; Miscellaneous</w:t>
+      </w:r>
+      <w:r>
+        <w:rPr>
+          <w:rFonts w:ascii="Courier New" w:hAnsi="Courier New" w:cs="Courier New"/>
+        </w:rPr>
+        <w:tab/>
+        <w:t>- 45</w:t>
+      </w:r>
+    </w:p>
+    <w:p>
+      <w:pPr>
+        <w:pStyle w:val="PlainText"/>
+        <w:rPr>
+          <w:rFonts w:ascii="Courier New" w:hAnsi="Courier New" w:cs="Courier New"/>
+        </w:rPr>
+      </w:pPr>
+      <w:r>
+        <w:rPr>
+          <w:rFonts w:ascii="Courier New" w:hAnsi="Courier New" w:cs="Courier New"/>
+        </w:rPr>
+        <w:t>Total Price</w:t>
+      </w:r>
+      <w:r>
+        <w:rPr>
+          <w:rFonts w:ascii="Courier New" w:hAnsi="Courier New" w:cs="Courier New"/>
+        </w:rPr>
+        <w:tab/>
+      </w:r>
+      <w:r>
+        <w:rPr>
+          <w:rFonts w:ascii="Courier New" w:hAnsi="Courier New" w:cs="Courier New"/>
+        </w:rPr>
+        <w:tab/>
+      </w:r>
+      <w:r>
+        <w:rPr>
+          <w:rFonts w:ascii="Courier New" w:hAnsi="Courier New" w:cs="Courier New"/>
+        </w:rPr>
+        <w:tab/>
+      </w:r>
+      <w:r>
+        <w:rPr>
+          <w:rFonts w:ascii="Courier New" w:hAnsi="Courier New" w:cs="Courier New"/>
+        </w:rPr>
+        <w:tab/>
+        <w:t>- 4665.0</w:t>
+      </w:r>
+    </w:p>
+    <w:p>
+      <w:pPr>
+        <w:pStyle w:val="PlainText"/>
+        <w:rPr>
+          <w:rFonts w:ascii="Courier New" w:hAnsi="Courier New" w:cs="Courier New"/>
+          <w:b/>
+        </w:rPr>
+      </w:pPr>
+      <w:r>
+        <w:rPr>
+          <w:rFonts w:ascii="Courier New" w:hAnsi="Courier New" w:cs="Courier New"/>
+          <w:b/>
+        </w:rPr>
+        <w:t>Amount balance</w:t>
+      </w:r>
+      <w:r>
+        <w:rPr>
+          <w:rFonts w:ascii="Courier New" w:hAnsi="Courier New" w:cs="Courier New"/>
+          <w:b/>
+        </w:rPr>
+        <w:tab/>
+      </w:r>
+      <w:r>
+        <w:rPr>
+          <w:rFonts w:ascii="Courier New" w:hAnsi="Courier New" w:cs="Courier New"/>
+          <w:b/>
+        </w:rPr>
+        <w:tab/>
+      </w:r>
+      <w:r>
+        <w:rPr>
+          <w:rFonts w:ascii="Courier New" w:hAnsi="Courier New" w:cs="Courier New"/>
+          <w:b/>
+        </w:rPr>
+        <w:tab/>
+        <w:t>- 46302.0</w:t>
+      </w:r>
+    </w:p>
+    <w:p>
+      <w:pPr>
+        <w:pStyle w:val="PlainText"/>
+        <w:rPr>
+          <w:rFonts w:ascii="Courier New" w:hAnsi="Courier New" w:cs="Courier New"/>
+        </w:rPr>
+      </w:pPr>
+    </w:p>
+    <w:p>
+      <w:pPr>
+        <w:pStyle w:val="PlainText"/>
+        <w:rPr>
+          <w:rFonts w:ascii="Courier New" w:hAnsi="Courier New" w:cs="Courier New"/>
+          <w:b/>
+        </w:rPr>
+      </w:pPr>
     </w:p>
     <w:p>
       <w:pPr>

--- a/customer _details/RAMAIAH/SEP/SHIVAMOGGA/TRV/PURCHASE DETAILS.docx
+++ b/customer _details/RAMAIAH/SEP/SHIVAMOGGA/TRV/PURCHASE DETAILS.docx
@@ -4548,13 +4548,7 @@
         <w:rPr>
           <w:rFonts w:ascii="Courier New" w:hAnsi="Courier New" w:cs="Courier New"/>
         </w:rPr>
-        <w:t>SAT Mar 16</w:t>
-      </w:r>
-      <w:r>
-        <w:rPr>
-          <w:rFonts w:ascii="Courier New" w:hAnsi="Courier New" w:cs="Courier New"/>
-        </w:rPr>
-        <w:t xml:space="preserve"> 13:20:37 IST 2019</w:t>
+        <w:t>SAT Mar 16 13:20:37 IST 2019</w:t>
       </w:r>
     </w:p>
     <w:p>
@@ -4896,6 +4890,392 @@
         <w:tab/>
         <w:t>- 46302.0</w:t>
       </w:r>
+    </w:p>
+    <w:p>
+      <w:pPr>
+        <w:pStyle w:val="PlainText"/>
+        <w:rPr>
+          <w:rFonts w:ascii="Courier New" w:hAnsi="Courier New" w:cs="Courier New"/>
+          <w:b/>
+        </w:rPr>
+      </w:pPr>
+    </w:p>
+    <w:p>
+      <w:pPr>
+        <w:pStyle w:val="PlainText"/>
+        <w:rPr>
+          <w:rFonts w:ascii="Courier New" w:hAnsi="Courier New" w:cs="Courier New"/>
+        </w:rPr>
+      </w:pPr>
+      <w:r>
+        <w:rPr>
+          <w:rFonts w:ascii="Courier New" w:hAnsi="Courier New" w:cs="Courier New"/>
+        </w:rPr>
+        <w:t>SAT MAR 30</w:t>
+      </w:r>
+      <w:r>
+        <w:rPr>
+          <w:rFonts w:ascii="Courier New" w:hAnsi="Courier New" w:cs="Courier New"/>
+        </w:rPr>
+        <w:t xml:space="preserve"> 12:59:31 IST 2019</w:t>
+      </w:r>
+    </w:p>
+    <w:p>
+      <w:pPr>
+        <w:pStyle w:val="PlainText"/>
+        <w:rPr>
+          <w:rFonts w:ascii="Courier New" w:hAnsi="Courier New" w:cs="Courier New"/>
+        </w:rPr>
+      </w:pPr>
+      <w:r>
+        <w:rPr>
+          <w:rFonts w:ascii="Courier New" w:hAnsi="Courier New" w:cs="Courier New"/>
+        </w:rPr>
+        <w:t>Person Name</w:t>
+      </w:r>
+      <w:r>
+        <w:rPr>
+          <w:rFonts w:ascii="Courier New" w:hAnsi="Courier New" w:cs="Courier New"/>
+        </w:rPr>
+        <w:tab/>
+      </w:r>
+      <w:r>
+        <w:rPr>
+          <w:rFonts w:ascii="Courier New" w:hAnsi="Courier New" w:cs="Courier New"/>
+        </w:rPr>
+        <w:tab/>
+      </w:r>
+      <w:r>
+        <w:rPr>
+          <w:rFonts w:ascii="Courier New" w:hAnsi="Courier New" w:cs="Courier New"/>
+        </w:rPr>
+        <w:tab/>
+      </w:r>
+      <w:r>
+        <w:rPr>
+          <w:rFonts w:ascii="Courier New" w:hAnsi="Courier New" w:cs="Courier New"/>
+        </w:rPr>
+        <w:tab/>
+        <w:t>- TRV</w:t>
+      </w:r>
+    </w:p>
+    <w:p>
+      <w:pPr>
+        <w:pStyle w:val="PlainText"/>
+        <w:rPr>
+          <w:rFonts w:ascii="Courier New" w:hAnsi="Courier New" w:cs="Courier New"/>
+        </w:rPr>
+      </w:pPr>
+      <w:r>
+        <w:rPr>
+          <w:rFonts w:ascii="Courier New" w:hAnsi="Courier New" w:cs="Courier New"/>
+        </w:rPr>
+        <w:t>Bill number</w:t>
+      </w:r>
+      <w:r>
+        <w:rPr>
+          <w:rFonts w:ascii="Courier New" w:hAnsi="Courier New" w:cs="Courier New"/>
+        </w:rPr>
+        <w:tab/>
+      </w:r>
+      <w:r>
+        <w:rPr>
+          <w:rFonts w:ascii="Courier New" w:hAnsi="Courier New" w:cs="Courier New"/>
+        </w:rPr>
+        <w:tab/>
+      </w:r>
+      <w:r>
+        <w:rPr>
+          <w:rFonts w:ascii="Courier New" w:hAnsi="Courier New" w:cs="Courier New"/>
+        </w:rPr>
+        <w:tab/>
+      </w:r>
+      <w:r>
+        <w:rPr>
+          <w:rFonts w:ascii="Courier New" w:hAnsi="Courier New" w:cs="Courier New"/>
+        </w:rPr>
+        <w:tab/>
+        <w:t>- 3832</w:t>
+      </w:r>
+    </w:p>
+    <w:p>
+      <w:pPr>
+        <w:pStyle w:val="PlainText"/>
+        <w:rPr>
+          <w:rFonts w:ascii="Courier New" w:hAnsi="Courier New" w:cs="Courier New"/>
+        </w:rPr>
+      </w:pPr>
+      <w:r>
+        <w:rPr>
+          <w:rFonts w:ascii="Courier New" w:hAnsi="Courier New" w:cs="Courier New"/>
+        </w:rPr>
+        <w:t>---------------------------------------------------------------</w:t>
+      </w:r>
+    </w:p>
+    <w:p>
+      <w:pPr>
+        <w:pStyle w:val="PlainText"/>
+        <w:rPr>
+          <w:rFonts w:ascii="Courier New" w:hAnsi="Courier New" w:cs="Courier New"/>
+        </w:rPr>
+      </w:pPr>
+      <w:r>
+        <w:rPr>
+          <w:rFonts w:ascii="Courier New" w:hAnsi="Courier New" w:cs="Courier New"/>
+        </w:rPr>
+        <w:t>Item Name</w:t>
+      </w:r>
+      <w:r>
+        <w:rPr>
+          <w:rFonts w:ascii="Courier New" w:hAnsi="Courier New" w:cs="Courier New"/>
+        </w:rPr>
+        <w:tab/>
+      </w:r>
+      <w:r>
+        <w:rPr>
+          <w:rFonts w:ascii="Courier New" w:hAnsi="Courier New" w:cs="Courier New"/>
+        </w:rPr>
+        <w:tab/>
+      </w:r>
+      <w:r>
+        <w:rPr>
+          <w:rFonts w:ascii="Courier New" w:hAnsi="Courier New" w:cs="Courier New"/>
+        </w:rPr>
+        <w:tab/>
+      </w:r>
+      <w:r>
+        <w:rPr>
+          <w:rFonts w:ascii="Courier New" w:hAnsi="Courier New" w:cs="Courier New"/>
+        </w:rPr>
+        <w:tab/>
+        <w:t>- CARROT</w:t>
+      </w:r>
+    </w:p>
+    <w:p>
+      <w:pPr>
+        <w:pStyle w:val="PlainText"/>
+        <w:rPr>
+          <w:rFonts w:ascii="Courier New" w:hAnsi="Courier New" w:cs="Courier New"/>
+        </w:rPr>
+      </w:pPr>
+      <w:r>
+        <w:rPr>
+          <w:rFonts w:ascii="Courier New" w:hAnsi="Courier New" w:cs="Courier New"/>
+        </w:rPr>
+        <w:t>Number of Pockets</w:t>
+      </w:r>
+      <w:r>
+        <w:rPr>
+          <w:rFonts w:ascii="Courier New" w:hAnsi="Courier New" w:cs="Courier New"/>
+        </w:rPr>
+        <w:tab/>
+      </w:r>
+      <w:r>
+        <w:rPr>
+          <w:rFonts w:ascii="Courier New" w:hAnsi="Courier New" w:cs="Courier New"/>
+        </w:rPr>
+        <w:tab/>
+      </w:r>
+      <w:r>
+        <w:rPr>
+          <w:rFonts w:ascii="Courier New" w:hAnsi="Courier New" w:cs="Courier New"/>
+        </w:rPr>
+        <w:tab/>
+        <w:t>- 5</w:t>
+      </w:r>
+    </w:p>
+    <w:p>
+      <w:pPr>
+        <w:pStyle w:val="PlainText"/>
+        <w:rPr>
+          <w:rFonts w:ascii="Courier New" w:hAnsi="Courier New" w:cs="Courier New"/>
+        </w:rPr>
+      </w:pPr>
+      <w:r>
+        <w:rPr>
+          <w:rFonts w:ascii="Courier New" w:hAnsi="Courier New" w:cs="Courier New"/>
+        </w:rPr>
+        <w:t>Number of KGs</w:t>
+      </w:r>
+      <w:r>
+        <w:rPr>
+          <w:rFonts w:ascii="Courier New" w:hAnsi="Courier New" w:cs="Courier New"/>
+        </w:rPr>
+        <w:tab/>
+      </w:r>
+      <w:r>
+        <w:rPr>
+          <w:rFonts w:ascii="Courier New" w:hAnsi="Courier New" w:cs="Courier New"/>
+        </w:rPr>
+        <w:tab/>
+      </w:r>
+      <w:r>
+        <w:rPr>
+          <w:rFonts w:ascii="Courier New" w:hAnsi="Courier New" w:cs="Courier New"/>
+        </w:rPr>
+        <w:tab/>
+        <w:t>- 493</w:t>
+      </w:r>
+    </w:p>
+    <w:p>
+      <w:pPr>
+        <w:pStyle w:val="PlainText"/>
+        <w:rPr>
+          <w:rFonts w:ascii="Courier New" w:hAnsi="Courier New" w:cs="Courier New"/>
+        </w:rPr>
+      </w:pPr>
+      <w:r>
+        <w:rPr>
+          <w:rFonts w:ascii="Courier New" w:hAnsi="Courier New" w:cs="Courier New"/>
+        </w:rPr>
+        <w:t>Rate</w:t>
+      </w:r>
+      <w:r>
+        <w:rPr>
+          <w:rFonts w:ascii="Courier New" w:hAnsi="Courier New" w:cs="Courier New"/>
+        </w:rPr>
+        <w:tab/>
+      </w:r>
+      <w:r>
+        <w:rPr>
+          <w:rFonts w:ascii="Courier New" w:hAnsi="Courier New" w:cs="Courier New"/>
+        </w:rPr>
+        <w:tab/>
+      </w:r>
+      <w:r>
+        <w:rPr>
+          <w:rFonts w:ascii="Courier New" w:hAnsi="Courier New" w:cs="Courier New"/>
+        </w:rPr>
+        <w:tab/>
+      </w:r>
+      <w:r>
+        <w:rPr>
+          <w:rFonts w:ascii="Courier New" w:hAnsi="Courier New" w:cs="Courier New"/>
+        </w:rPr>
+        <w:tab/>
+      </w:r>
+      <w:r>
+        <w:rPr>
+          <w:rFonts w:ascii="Courier New" w:hAnsi="Courier New" w:cs="Courier New"/>
+        </w:rPr>
+        <w:tab/>
+        <w:t>- 16</w:t>
+      </w:r>
+    </w:p>
+    <w:p>
+      <w:pPr>
+        <w:pStyle w:val="PlainText"/>
+        <w:rPr>
+          <w:rFonts w:ascii="Courier New" w:hAnsi="Courier New" w:cs="Courier New"/>
+        </w:rPr>
+      </w:pPr>
+      <w:r>
+        <w:rPr>
+          <w:rFonts w:ascii="Courier New" w:hAnsi="Courier New" w:cs="Courier New"/>
+        </w:rPr>
+        <w:t>Transport &amp; Miscellaneous</w:t>
+      </w:r>
+      <w:r>
+        <w:rPr>
+          <w:rFonts w:ascii="Courier New" w:hAnsi="Courier New" w:cs="Courier New"/>
+        </w:rPr>
+        <w:tab/>
+        <w:t>- 75</w:t>
+      </w:r>
+    </w:p>
+    <w:p>
+      <w:pPr>
+        <w:pStyle w:val="PlainText"/>
+        <w:rPr>
+          <w:rFonts w:ascii="Courier New" w:hAnsi="Courier New" w:cs="Courier New"/>
+        </w:rPr>
+      </w:pPr>
+      <w:r>
+        <w:rPr>
+          <w:rFonts w:ascii="Courier New" w:hAnsi="Courier New" w:cs="Courier New"/>
+        </w:rPr>
+        <w:t>Total Price</w:t>
+      </w:r>
+      <w:r>
+        <w:rPr>
+          <w:rFonts w:ascii="Courier New" w:hAnsi="Courier New" w:cs="Courier New"/>
+        </w:rPr>
+        <w:tab/>
+      </w:r>
+      <w:r>
+        <w:rPr>
+          <w:rFonts w:ascii="Courier New" w:hAnsi="Courier New" w:cs="Courier New"/>
+        </w:rPr>
+        <w:tab/>
+      </w:r>
+      <w:r>
+        <w:rPr>
+          <w:rFonts w:ascii="Courier New" w:hAnsi="Courier New" w:cs="Courier New"/>
+        </w:rPr>
+        <w:tab/>
+      </w:r>
+      <w:r>
+        <w:rPr>
+          <w:rFonts w:ascii="Courier New" w:hAnsi="Courier New" w:cs="Courier New"/>
+        </w:rPr>
+        <w:tab/>
+        <w:t>- 7963.0</w:t>
+      </w:r>
+    </w:p>
+    <w:p>
+      <w:pPr>
+        <w:pStyle w:val="PlainText"/>
+        <w:rPr>
+          <w:rFonts w:ascii="Courier New" w:hAnsi="Courier New" w:cs="Courier New"/>
+          <w:b/>
+        </w:rPr>
+      </w:pPr>
+      <w:r>
+        <w:rPr>
+          <w:rFonts w:ascii="Courier New" w:hAnsi="Courier New" w:cs="Courier New"/>
+          <w:b/>
+        </w:rPr>
+        <w:t>Amount balance</w:t>
+      </w:r>
+      <w:r>
+        <w:rPr>
+          <w:rFonts w:ascii="Courier New" w:hAnsi="Courier New" w:cs="Courier New"/>
+          <w:b/>
+        </w:rPr>
+        <w:tab/>
+      </w:r>
+      <w:r>
+        <w:rPr>
+          <w:rFonts w:ascii="Courier New" w:hAnsi="Courier New" w:cs="Courier New"/>
+          <w:b/>
+        </w:rPr>
+        <w:tab/>
+      </w:r>
+      <w:r>
+        <w:rPr>
+          <w:rFonts w:ascii="Courier New" w:hAnsi="Courier New" w:cs="Courier New"/>
+          <w:b/>
+        </w:rPr>
+        <w:tab/>
+        <w:t>- 54265.0</w:t>
+      </w:r>
+    </w:p>
+    <w:p>
+      <w:pPr>
+        <w:pStyle w:val="PlainText"/>
+        <w:rPr>
+          <w:rFonts w:ascii="Courier New" w:hAnsi="Courier New" w:cs="Courier New"/>
+        </w:rPr>
+      </w:pPr>
+    </w:p>
+    <w:p>
+      <w:pPr>
+        <w:pStyle w:val="PlainText"/>
+        <w:rPr>
+          <w:rFonts w:ascii="Courier New" w:hAnsi="Courier New" w:cs="Courier New"/>
+          <w:b/>
+        </w:rPr>
+      </w:pPr>
     </w:p>
     <w:p>
       <w:pPr>
